--- a/4210151013_Select Data Query.docx
+++ b/4210151013_Select Data Query.docx
@@ -166,9 +166,8 @@
           <w:szCs w:val="32"/>
           <w:lang w:val="en-GB"/>
         </w:rPr>
-        <w:t xml:space="preserve">M. </w:t>
-      </w:r>
-      <w:proofErr w:type="spellStart"/>
+        <w:t>M. Alviyan Anwari</w:t>
+      </w:r>
       <w:r>
         <w:rPr>
           <w:rFonts w:ascii="Times New Roman" w:hAnsi="Times New Roman" w:cs="Times New Roman"/>
@@ -176,46 +175,43 @@
           <w:szCs w:val="32"/>
           <w:lang w:val="en-GB"/>
         </w:rPr>
-        <w:t>Alviyan</w:t>
-      </w:r>
-      <w:proofErr w:type="spellEnd"/>
-      <w:r>
+        <w:tab/>
+        <w:t>4210151003</w:t>
+      </w:r>
+    </w:p>
+    <w:p>
+      <w:pPr>
+        <w:spacing w:after="0" w:line="360" w:lineRule="auto"/>
+        <w:jc w:val="center"/>
         <w:rPr>
           <w:rFonts w:ascii="Times New Roman" w:hAnsi="Times New Roman" w:cs="Times New Roman"/>
           <w:sz w:val="28"/>
           <w:szCs w:val="32"/>
-          <w:lang w:val="en-GB"/>
-        </w:rPr>
-        <w:t xml:space="preserve"> Anwari</w:t>
-      </w:r>
+        </w:rPr>
+      </w:pPr>
       <w:r>
         <w:rPr>
           <w:rFonts w:ascii="Times New Roman" w:hAnsi="Times New Roman" w:cs="Times New Roman"/>
           <w:sz w:val="28"/>
           <w:szCs w:val="32"/>
-          <w:lang w:val="en-GB"/>
-        </w:rPr>
-        <w:tab/>
-        <w:t>4210151003</w:t>
-      </w:r>
-    </w:p>
-    <w:p>
-      <w:pPr>
-        <w:spacing w:after="0" w:line="360" w:lineRule="auto"/>
-        <w:jc w:val="center"/>
+        </w:rPr>
+        <w:t>Rosyidina Afifah</w:t>
+      </w:r>
+      <w:r>
         <w:rPr>
           <w:rFonts w:ascii="Times New Roman" w:hAnsi="Times New Roman" w:cs="Times New Roman"/>
           <w:sz w:val="28"/>
           <w:szCs w:val="32"/>
         </w:rPr>
-      </w:pPr>
+        <w:tab/>
+      </w:r>
       <w:r>
         <w:rPr>
           <w:rFonts w:ascii="Times New Roman" w:hAnsi="Times New Roman" w:cs="Times New Roman"/>
           <w:sz w:val="28"/>
           <w:szCs w:val="32"/>
         </w:rPr>
-        <w:t>Rosyidina Afifah</w:t>
+        <w:tab/>
       </w:r>
       <w:r>
         <w:rPr>
@@ -223,64 +219,28 @@
           <w:sz w:val="28"/>
           <w:szCs w:val="32"/>
         </w:rPr>
-        <w:tab/>
-      </w:r>
+        <w:t>4210151013</w:t>
+      </w:r>
+    </w:p>
+    <w:p>
+      <w:pPr>
+        <w:spacing w:after="0" w:line="360" w:lineRule="auto"/>
+        <w:jc w:val="center"/>
+        <w:rPr>
+          <w:rFonts w:ascii="Times New Roman" w:hAnsi="Times New Roman" w:cs="Times New Roman"/>
+          <w:sz w:val="32"/>
+          <w:szCs w:val="32"/>
+          <w:lang w:val="en-GB"/>
+        </w:rPr>
+      </w:pPr>
       <w:r>
         <w:rPr>
           <w:rFonts w:ascii="Times New Roman" w:hAnsi="Times New Roman" w:cs="Times New Roman"/>
           <w:sz w:val="28"/>
           <w:szCs w:val="32"/>
-        </w:rPr>
-        <w:tab/>
-      </w:r>
-      <w:r>
-        <w:rPr>
-          <w:rFonts w:ascii="Times New Roman" w:hAnsi="Times New Roman" w:cs="Times New Roman"/>
-          <w:sz w:val="28"/>
-          <w:szCs w:val="32"/>
-        </w:rPr>
-        <w:t>4210151013</w:t>
-      </w:r>
-    </w:p>
-    <w:p>
-      <w:pPr>
-        <w:spacing w:after="0" w:line="360" w:lineRule="auto"/>
-        <w:jc w:val="center"/>
-        <w:rPr>
-          <w:rFonts w:ascii="Times New Roman" w:hAnsi="Times New Roman" w:cs="Times New Roman"/>
-          <w:sz w:val="32"/>
-          <w:szCs w:val="32"/>
-          <w:lang w:val="en-GB"/>
-        </w:rPr>
-      </w:pPr>
-      <w:r>
-        <w:rPr>
-          <w:rFonts w:ascii="Times New Roman" w:hAnsi="Times New Roman" w:cs="Times New Roman"/>
-          <w:sz w:val="28"/>
-          <w:szCs w:val="32"/>
-          <w:lang w:val="en-GB"/>
-        </w:rPr>
-        <w:t xml:space="preserve">Daru </w:t>
-      </w:r>
-      <w:proofErr w:type="spellStart"/>
-      <w:r>
-        <w:rPr>
-          <w:rFonts w:ascii="Times New Roman" w:hAnsi="Times New Roman" w:cs="Times New Roman"/>
-          <w:sz w:val="28"/>
-          <w:szCs w:val="32"/>
-          <w:lang w:val="en-GB"/>
-        </w:rPr>
-        <w:t>Lintang</w:t>
-      </w:r>
-      <w:proofErr w:type="spellEnd"/>
-      <w:r>
-        <w:rPr>
-          <w:rFonts w:ascii="Times New Roman" w:hAnsi="Times New Roman" w:cs="Times New Roman"/>
-          <w:sz w:val="28"/>
-          <w:szCs w:val="32"/>
-          <w:lang w:val="en-GB"/>
-        </w:rPr>
-        <w:t xml:space="preserve"> W.</w:t>
+          <w:lang w:val="en-GB"/>
+        </w:rPr>
+        <w:t>Daru Lintang W.</w:t>
       </w:r>
       <w:r>
         <w:rPr>
@@ -484,27 +444,15 @@
           <w:lang w:val="en-GB"/>
         </w:rPr>
       </w:pPr>
-      <w:proofErr w:type="spellStart"/>
-      <w:r>
-        <w:rPr>
-          <w:rFonts w:ascii="Times New Roman" w:hAnsi="Times New Roman" w:cs="Times New Roman"/>
-          <w:bCs/>
-          <w:iCs/>
-          <w:sz w:val="24"/>
-          <w:lang w:val="en-GB"/>
-        </w:rPr>
-        <w:t>Mencari</w:t>
-      </w:r>
-      <w:proofErr w:type="spellEnd"/>
-      <w:r>
-        <w:rPr>
-          <w:rFonts w:ascii="Times New Roman" w:hAnsi="Times New Roman" w:cs="Times New Roman"/>
-          <w:bCs/>
-          <w:iCs/>
-          <w:sz w:val="24"/>
-          <w:lang w:val="en-GB"/>
-        </w:rPr>
-        <w:t xml:space="preserve"> </w:t>
+      <w:r>
+        <w:rPr>
+          <w:rFonts w:ascii="Times New Roman" w:hAnsi="Times New Roman" w:cs="Times New Roman"/>
+          <w:bCs/>
+          <w:iCs/>
+          <w:sz w:val="24"/>
+          <w:lang w:val="en-GB"/>
+        </w:rPr>
+        <w:t xml:space="preserve">Mencari </w:t>
       </w:r>
       <w:r>
         <w:rPr>
@@ -517,27 +465,15 @@
         </w:rPr>
         <w:t xml:space="preserve">username </w:t>
       </w:r>
-      <w:proofErr w:type="spellStart"/>
-      <w:r>
-        <w:rPr>
-          <w:rFonts w:ascii="Times New Roman" w:hAnsi="Times New Roman" w:cs="Times New Roman"/>
-          <w:bCs/>
-          <w:iCs/>
-          <w:sz w:val="24"/>
-          <w:lang w:val="en-GB"/>
-        </w:rPr>
-        <w:t>berdasarkan</w:t>
-      </w:r>
-      <w:proofErr w:type="spellEnd"/>
-      <w:r>
-        <w:rPr>
-          <w:rFonts w:ascii="Times New Roman" w:hAnsi="Times New Roman" w:cs="Times New Roman"/>
-          <w:bCs/>
-          <w:iCs/>
-          <w:sz w:val="24"/>
-          <w:lang w:val="en-GB"/>
-        </w:rPr>
-        <w:t xml:space="preserve"> </w:t>
+      <w:r>
+        <w:rPr>
+          <w:rFonts w:ascii="Times New Roman" w:hAnsi="Times New Roman" w:cs="Times New Roman"/>
+          <w:bCs/>
+          <w:iCs/>
+          <w:sz w:val="24"/>
+          <w:lang w:val="en-GB"/>
+        </w:rPr>
+        <w:t xml:space="preserve">berdasarkan </w:t>
       </w:r>
       <w:r>
         <w:rPr>
@@ -644,49 +580,15 @@
           <w:lang w:val="en-GB"/>
         </w:rPr>
       </w:pPr>
-      <w:proofErr w:type="spellStart"/>
-      <w:r>
-        <w:rPr>
-          <w:rFonts w:ascii="Times New Roman" w:hAnsi="Times New Roman" w:cs="Times New Roman"/>
-          <w:bCs/>
-          <w:iCs/>
-          <w:sz w:val="24"/>
-          <w:lang w:val="en-GB"/>
-        </w:rPr>
-        <w:t>Menampilkan</w:t>
-      </w:r>
-      <w:proofErr w:type="spellEnd"/>
-      <w:r>
-        <w:rPr>
-          <w:rFonts w:ascii="Times New Roman" w:hAnsi="Times New Roman" w:cs="Times New Roman"/>
-          <w:bCs/>
-          <w:iCs/>
-          <w:sz w:val="24"/>
-          <w:lang w:val="en-GB"/>
-        </w:rPr>
-        <w:t xml:space="preserve"> </w:t>
-      </w:r>
-      <w:proofErr w:type="spellStart"/>
-      <w:r>
-        <w:rPr>
-          <w:rFonts w:ascii="Times New Roman" w:hAnsi="Times New Roman" w:cs="Times New Roman"/>
-          <w:bCs/>
-          <w:iCs/>
-          <w:sz w:val="24"/>
-          <w:lang w:val="en-GB"/>
-        </w:rPr>
-        <w:t>kolom</w:t>
-      </w:r>
-      <w:proofErr w:type="spellEnd"/>
-      <w:r>
-        <w:rPr>
-          <w:rFonts w:ascii="Times New Roman" w:hAnsi="Times New Roman" w:cs="Times New Roman"/>
-          <w:bCs/>
-          <w:iCs/>
-          <w:sz w:val="24"/>
-          <w:lang w:val="en-GB"/>
-        </w:rPr>
-        <w:t xml:space="preserve"> </w:t>
+      <w:r>
+        <w:rPr>
+          <w:rFonts w:ascii="Times New Roman" w:hAnsi="Times New Roman" w:cs="Times New Roman"/>
+          <w:bCs/>
+          <w:iCs/>
+          <w:sz w:val="24"/>
+          <w:lang w:val="en-GB"/>
+        </w:rPr>
+        <w:t xml:space="preserve">Menampilkan kolom </w:t>
       </w:r>
       <w:r>
         <w:rPr>
@@ -707,51 +609,7 @@
           <w:sz w:val="24"/>
           <w:lang w:val="en-GB"/>
         </w:rPr>
-        <w:t xml:space="preserve"> </w:t>
-      </w:r>
-      <w:proofErr w:type="spellStart"/>
-      <w:r>
-        <w:rPr>
-          <w:rFonts w:ascii="Times New Roman" w:hAnsi="Times New Roman" w:cs="Times New Roman"/>
-          <w:bCs/>
-          <w:iCs/>
-          <w:sz w:val="24"/>
-          <w:lang w:val="en-GB"/>
-        </w:rPr>
-        <w:t>pada</w:t>
-      </w:r>
-      <w:proofErr w:type="spellEnd"/>
-      <w:r>
-        <w:rPr>
-          <w:rFonts w:ascii="Times New Roman" w:hAnsi="Times New Roman" w:cs="Times New Roman"/>
-          <w:bCs/>
-          <w:iCs/>
-          <w:sz w:val="24"/>
-          <w:lang w:val="en-GB"/>
-        </w:rPr>
-        <w:t xml:space="preserve"> </w:t>
-      </w:r>
-      <w:proofErr w:type="spellStart"/>
-      <w:r>
-        <w:rPr>
-          <w:rFonts w:ascii="Times New Roman" w:hAnsi="Times New Roman" w:cs="Times New Roman"/>
-          <w:bCs/>
-          <w:iCs/>
-          <w:sz w:val="24"/>
-          <w:lang w:val="en-GB"/>
-        </w:rPr>
-        <w:t>tabel</w:t>
-      </w:r>
-      <w:proofErr w:type="spellEnd"/>
-      <w:r>
-        <w:rPr>
-          <w:rFonts w:ascii="Times New Roman" w:hAnsi="Times New Roman" w:cs="Times New Roman"/>
-          <w:bCs/>
-          <w:iCs/>
-          <w:sz w:val="24"/>
-          <w:lang w:val="en-GB"/>
-        </w:rPr>
-        <w:t xml:space="preserve"> </w:t>
+        <w:t xml:space="preserve"> pada tabel </w:t>
       </w:r>
       <w:r>
         <w:rPr>
@@ -772,29 +630,7 @@
           <w:sz w:val="24"/>
           <w:lang w:val="en-GB"/>
         </w:rPr>
-        <w:t xml:space="preserve"> </w:t>
-      </w:r>
-      <w:proofErr w:type="spellStart"/>
-      <w:r>
-        <w:rPr>
-          <w:rFonts w:ascii="Times New Roman" w:hAnsi="Times New Roman" w:cs="Times New Roman"/>
-          <w:bCs/>
-          <w:iCs/>
-          <w:sz w:val="24"/>
-          <w:lang w:val="en-GB"/>
-        </w:rPr>
-        <w:t>dimana</w:t>
-      </w:r>
-      <w:proofErr w:type="spellEnd"/>
-      <w:r>
-        <w:rPr>
-          <w:rFonts w:ascii="Times New Roman" w:hAnsi="Times New Roman" w:cs="Times New Roman"/>
-          <w:bCs/>
-          <w:iCs/>
-          <w:sz w:val="24"/>
-          <w:lang w:val="en-GB"/>
-        </w:rPr>
-        <w:t xml:space="preserve"> </w:t>
+        <w:t xml:space="preserve"> dimana </w:t>
       </w:r>
       <w:r>
         <w:rPr>
@@ -892,7 +728,6 @@
           <w:lang w:val="en-GB"/>
         </w:rPr>
       </w:pPr>
-      <w:proofErr w:type="spellStart"/>
       <w:r>
         <w:rPr>
           <w:rFonts w:ascii="Times New Roman" w:hAnsi="Times New Roman" w:cs="Times New Roman"/>
@@ -903,84 +738,25 @@
         </w:rPr>
         <w:t>Maka</w:t>
       </w:r>
-      <w:proofErr w:type="spellEnd"/>
-      <w:r>
-        <w:rPr>
-          <w:rFonts w:ascii="Times New Roman" w:hAnsi="Times New Roman" w:cs="Times New Roman"/>
-          <w:bCs/>
-          <w:iCs/>
-          <w:sz w:val="24"/>
-          <w:lang w:val="en-GB"/>
-        </w:rPr>
-        <w:t xml:space="preserve"> </w:t>
-      </w:r>
-      <w:proofErr w:type="spellStart"/>
-      <w:proofErr w:type="gramStart"/>
-      <w:r>
-        <w:rPr>
-          <w:rFonts w:ascii="Times New Roman" w:hAnsi="Times New Roman" w:cs="Times New Roman"/>
-          <w:bCs/>
-          <w:iCs/>
-          <w:sz w:val="24"/>
-          <w:lang w:val="en-GB"/>
-        </w:rPr>
-        <w:t>akan</w:t>
-      </w:r>
-      <w:proofErr w:type="spellEnd"/>
-      <w:proofErr w:type="gramEnd"/>
-      <w:r>
-        <w:rPr>
-          <w:rFonts w:ascii="Times New Roman" w:hAnsi="Times New Roman" w:cs="Times New Roman"/>
-          <w:bCs/>
-          <w:iCs/>
-          <w:sz w:val="24"/>
-          <w:lang w:val="en-GB"/>
-        </w:rPr>
-        <w:t xml:space="preserve"> </w:t>
-      </w:r>
-      <w:proofErr w:type="spellStart"/>
-      <w:r>
-        <w:rPr>
-          <w:rFonts w:ascii="Times New Roman" w:hAnsi="Times New Roman" w:cs="Times New Roman"/>
-          <w:bCs/>
-          <w:iCs/>
-          <w:sz w:val="24"/>
-          <w:lang w:val="en-GB"/>
-        </w:rPr>
-        <w:t>dimunculkan</w:t>
-      </w:r>
-      <w:proofErr w:type="spellEnd"/>
-      <w:r>
-        <w:rPr>
-          <w:rFonts w:ascii="Times New Roman" w:hAnsi="Times New Roman" w:cs="Times New Roman"/>
-          <w:bCs/>
-          <w:iCs/>
-          <w:sz w:val="24"/>
-          <w:lang w:val="en-GB"/>
-        </w:rPr>
-        <w:t xml:space="preserve"> </w:t>
-      </w:r>
-      <w:proofErr w:type="spellStart"/>
-      <w:r>
-        <w:rPr>
-          <w:rFonts w:ascii="Times New Roman" w:hAnsi="Times New Roman" w:cs="Times New Roman"/>
-          <w:bCs/>
-          <w:iCs/>
-          <w:sz w:val="24"/>
-          <w:lang w:val="en-GB"/>
-        </w:rPr>
-        <w:t>adalah</w:t>
-      </w:r>
-      <w:proofErr w:type="spellEnd"/>
-      <w:r>
-        <w:rPr>
-          <w:rFonts w:ascii="Times New Roman" w:hAnsi="Times New Roman" w:cs="Times New Roman"/>
-          <w:bCs/>
-          <w:iCs/>
-          <w:sz w:val="24"/>
-          <w:lang w:val="en-GB"/>
-        </w:rPr>
-        <w:t xml:space="preserve"> </w:t>
+      <w:r>
+        <w:rPr>
+          <w:rFonts w:ascii="Times New Roman" w:hAnsi="Times New Roman" w:cs="Times New Roman"/>
+          <w:bCs/>
+          <w:iCs/>
+          <w:sz w:val="24"/>
+          <w:lang w:val="en-GB"/>
+        </w:rPr>
+        <w:t xml:space="preserve"> akan dimunculkan </w:t>
+      </w:r>
+      <w:r>
+        <w:rPr>
+          <w:rFonts w:ascii="Times New Roman" w:hAnsi="Times New Roman" w:cs="Times New Roman"/>
+          <w:bCs/>
+          <w:iCs/>
+          <w:sz w:val="24"/>
+          <w:lang w:val="en-GB"/>
+        </w:rPr>
+        <w:t xml:space="preserve">adalah </w:t>
       </w:r>
       <w:r>
         <w:rPr>
@@ -1001,20 +777,8 @@
           <w:sz w:val="24"/>
           <w:lang w:val="en-GB"/>
         </w:rPr>
-        <w:t xml:space="preserve"> </w:t>
-      </w:r>
-      <w:proofErr w:type="spellStart"/>
-      <w:r>
-        <w:rPr>
-          <w:rFonts w:ascii="Times New Roman" w:hAnsi="Times New Roman" w:cs="Times New Roman"/>
-          <w:bCs/>
-          <w:iCs/>
-          <w:sz w:val="24"/>
-          <w:lang w:val="en-GB"/>
-        </w:rPr>
-        <w:t>dengan</w:t>
-      </w:r>
-      <w:proofErr w:type="spellEnd"/>
+        <w:t xml:space="preserve"> dengan</w:t>
+      </w:r>
       <w:r>
         <w:rPr>
           <w:rFonts w:ascii="Times New Roman" w:hAnsi="Times New Roman" w:cs="Times New Roman"/>
@@ -1186,7 +950,6 @@
           <w:lang w:val="en-GB"/>
         </w:rPr>
       </w:pPr>
-      <w:proofErr w:type="spellStart"/>
       <w:r>
         <w:rPr>
           <w:rFonts w:ascii="Times New Roman" w:hAnsi="Times New Roman" w:cs="Times New Roman"/>
@@ -1206,18 +969,7 @@
           <w:sz w:val="24"/>
           <w:lang w:val="en-GB"/>
         </w:rPr>
-        <w:t>ri</w:t>
-      </w:r>
-      <w:proofErr w:type="spellEnd"/>
-      <w:r>
-        <w:rPr>
-          <w:rFonts w:ascii="Times New Roman" w:hAnsi="Times New Roman" w:cs="Times New Roman"/>
-          <w:bCs/>
-          <w:iCs/>
-          <w:sz w:val="24"/>
-          <w:lang w:val="en-GB"/>
-        </w:rPr>
-        <w:t xml:space="preserve"> list </w:t>
+        <w:t xml:space="preserve">ri list </w:t>
       </w:r>
       <w:r>
         <w:rPr>
@@ -1238,29 +990,7 @@
           <w:sz w:val="24"/>
           <w:lang w:val="en-GB"/>
         </w:rPr>
-        <w:t xml:space="preserve"> </w:t>
-      </w:r>
-      <w:proofErr w:type="spellStart"/>
-      <w:r>
-        <w:rPr>
-          <w:rFonts w:ascii="Times New Roman" w:hAnsi="Times New Roman" w:cs="Times New Roman"/>
-          <w:bCs/>
-          <w:iCs/>
-          <w:sz w:val="24"/>
-          <w:lang w:val="en-GB"/>
-        </w:rPr>
-        <w:t>berdasarkan</w:t>
-      </w:r>
-      <w:proofErr w:type="spellEnd"/>
-      <w:r>
-        <w:rPr>
-          <w:rFonts w:ascii="Times New Roman" w:hAnsi="Times New Roman" w:cs="Times New Roman"/>
-          <w:bCs/>
-          <w:iCs/>
-          <w:sz w:val="24"/>
-          <w:lang w:val="en-GB"/>
-        </w:rPr>
-        <w:t xml:space="preserve"> </w:t>
+        <w:t xml:space="preserve"> berdasarkan </w:t>
       </w:r>
       <w:r>
         <w:rPr>
@@ -1281,53 +1011,8 @@
           <w:sz w:val="24"/>
           <w:lang w:val="en-GB"/>
         </w:rPr>
-        <w:t xml:space="preserve"> </w:t>
-      </w:r>
-      <w:proofErr w:type="spellStart"/>
-      <w:r>
-        <w:rPr>
-          <w:rFonts w:ascii="Times New Roman" w:hAnsi="Times New Roman" w:cs="Times New Roman"/>
-          <w:bCs/>
-          <w:iCs/>
-          <w:sz w:val="24"/>
-          <w:lang w:val="en-GB"/>
-        </w:rPr>
-        <w:t>diurut</w:t>
-      </w:r>
-      <w:proofErr w:type="spellEnd"/>
-      <w:r>
-        <w:rPr>
-          <w:rFonts w:ascii="Times New Roman" w:hAnsi="Times New Roman" w:cs="Times New Roman"/>
-          <w:bCs/>
-          <w:iCs/>
-          <w:sz w:val="24"/>
-          <w:lang w:val="en-GB"/>
-        </w:rPr>
-        <w:t xml:space="preserve"> </w:t>
-      </w:r>
-      <w:proofErr w:type="spellStart"/>
-      <w:r>
-        <w:rPr>
-          <w:rFonts w:ascii="Times New Roman" w:hAnsi="Times New Roman" w:cs="Times New Roman"/>
-          <w:bCs/>
-          <w:iCs/>
-          <w:sz w:val="24"/>
-          <w:lang w:val="en-GB"/>
-        </w:rPr>
-        <w:t>berdasarkan</w:t>
-      </w:r>
-      <w:proofErr w:type="spellEnd"/>
-      <w:r>
-        <w:rPr>
-          <w:rFonts w:ascii="Times New Roman" w:hAnsi="Times New Roman" w:cs="Times New Roman"/>
-          <w:bCs/>
-          <w:iCs/>
-          <w:sz w:val="24"/>
-          <w:lang w:val="en-GB"/>
-        </w:rPr>
-        <w:t xml:space="preserve"> </w:t>
-      </w:r>
-      <w:proofErr w:type="spellStart"/>
+        <w:t xml:space="preserve"> diurut berdasarkan </w:t>
+      </w:r>
       <w:r>
         <w:rPr>
           <w:rFonts w:ascii="Times New Roman" w:hAnsi="Times New Roman" w:cs="Times New Roman"/>
@@ -1339,7 +1024,6 @@
         </w:rPr>
         <w:t>tanggal</w:t>
       </w:r>
-      <w:proofErr w:type="spellEnd"/>
       <w:r>
         <w:rPr>
           <w:rFonts w:ascii="Times New Roman" w:hAnsi="Times New Roman" w:cs="Times New Roman"/>
@@ -1426,118 +1110,36 @@
           <w:lang w:val="en-GB"/>
         </w:rPr>
       </w:pPr>
-      <w:proofErr w:type="spellStart"/>
-      <w:r>
-        <w:rPr>
-          <w:rFonts w:ascii="Times New Roman" w:hAnsi="Times New Roman" w:cs="Times New Roman"/>
-          <w:bCs/>
-          <w:iCs/>
-          <w:sz w:val="24"/>
-          <w:lang w:val="en-GB"/>
-        </w:rPr>
-        <w:t>Menampilkan</w:t>
-      </w:r>
-      <w:proofErr w:type="spellEnd"/>
-      <w:r>
-        <w:rPr>
-          <w:rFonts w:ascii="Times New Roman" w:hAnsi="Times New Roman" w:cs="Times New Roman"/>
-          <w:bCs/>
-          <w:iCs/>
-          <w:sz w:val="24"/>
-          <w:lang w:val="en-GB"/>
-        </w:rPr>
-        <w:t xml:space="preserve"> </w:t>
-      </w:r>
-      <w:proofErr w:type="spellStart"/>
-      <w:r>
-        <w:rPr>
-          <w:rFonts w:ascii="Times New Roman" w:hAnsi="Times New Roman" w:cs="Times New Roman"/>
-          <w:b/>
-          <w:bCs/>
-          <w:iCs/>
-          <w:sz w:val="24"/>
-          <w:lang w:val="en-GB"/>
-        </w:rPr>
-        <w:t>semua</w:t>
-      </w:r>
-      <w:proofErr w:type="spellEnd"/>
-      <w:r>
-        <w:rPr>
-          <w:rFonts w:ascii="Times New Roman" w:hAnsi="Times New Roman" w:cs="Times New Roman"/>
-          <w:b/>
-          <w:bCs/>
-          <w:iCs/>
-          <w:sz w:val="24"/>
-          <w:lang w:val="en-GB"/>
-        </w:rPr>
-        <w:t xml:space="preserve"> </w:t>
-      </w:r>
-      <w:proofErr w:type="spellStart"/>
-      <w:r>
-        <w:rPr>
-          <w:rFonts w:ascii="Times New Roman" w:hAnsi="Times New Roman" w:cs="Times New Roman"/>
-          <w:b/>
-          <w:bCs/>
-          <w:iCs/>
-          <w:sz w:val="24"/>
-          <w:lang w:val="en-GB"/>
-        </w:rPr>
-        <w:t>kolom</w:t>
-      </w:r>
-      <w:proofErr w:type="spellEnd"/>
-      <w:r>
-        <w:rPr>
-          <w:rFonts w:ascii="Times New Roman" w:hAnsi="Times New Roman" w:cs="Times New Roman"/>
-          <w:bCs/>
-          <w:iCs/>
-          <w:sz w:val="24"/>
-          <w:lang w:val="en-GB"/>
-        </w:rPr>
-        <w:t xml:space="preserve"> </w:t>
-      </w:r>
-      <w:proofErr w:type="spellStart"/>
-      <w:r>
-        <w:rPr>
-          <w:rFonts w:ascii="Times New Roman" w:hAnsi="Times New Roman" w:cs="Times New Roman"/>
-          <w:bCs/>
-          <w:iCs/>
-          <w:sz w:val="24"/>
-          <w:lang w:val="en-GB"/>
-        </w:rPr>
-        <w:t>pada</w:t>
-      </w:r>
-      <w:proofErr w:type="spellEnd"/>
-      <w:r>
-        <w:rPr>
-          <w:rFonts w:ascii="Times New Roman" w:hAnsi="Times New Roman" w:cs="Times New Roman"/>
-          <w:bCs/>
-          <w:iCs/>
-          <w:sz w:val="24"/>
-          <w:lang w:val="en-GB"/>
-        </w:rPr>
-        <w:t xml:space="preserve"> </w:t>
-      </w:r>
-      <w:proofErr w:type="spellStart"/>
-      <w:r>
-        <w:rPr>
-          <w:rFonts w:ascii="Times New Roman" w:hAnsi="Times New Roman" w:cs="Times New Roman"/>
-          <w:bCs/>
-          <w:iCs/>
-          <w:sz w:val="24"/>
-          <w:lang w:val="en-GB"/>
-        </w:rPr>
-        <w:t>tabel</w:t>
-      </w:r>
-      <w:proofErr w:type="spellEnd"/>
-      <w:r>
-        <w:rPr>
-          <w:rFonts w:ascii="Times New Roman" w:hAnsi="Times New Roman" w:cs="Times New Roman"/>
-          <w:bCs/>
-          <w:iCs/>
-          <w:sz w:val="24"/>
-          <w:lang w:val="en-GB"/>
-        </w:rPr>
-        <w:t xml:space="preserve"> </w:t>
+      <w:r>
+        <w:rPr>
+          <w:rFonts w:ascii="Times New Roman" w:hAnsi="Times New Roman" w:cs="Times New Roman"/>
+          <w:bCs/>
+          <w:iCs/>
+          <w:sz w:val="24"/>
+          <w:lang w:val="en-GB"/>
+        </w:rPr>
+        <w:t xml:space="preserve">Menampilkan </w:t>
+      </w:r>
+      <w:r>
+        <w:rPr>
+          <w:rFonts w:ascii="Times New Roman" w:hAnsi="Times New Roman" w:cs="Times New Roman"/>
+          <w:b/>
+          <w:bCs/>
+          <w:iCs/>
+          <w:sz w:val="24"/>
+          <w:lang w:val="en-GB"/>
+        </w:rPr>
+        <w:t>semua kolom</w:t>
+      </w:r>
+      <w:r>
+        <w:rPr>
+          <w:rFonts w:ascii="Times New Roman" w:hAnsi="Times New Roman" w:cs="Times New Roman"/>
+          <w:bCs/>
+          <w:iCs/>
+          <w:sz w:val="24"/>
+          <w:lang w:val="en-GB"/>
+        </w:rPr>
+        <w:t xml:space="preserve"> pada tabel </w:t>
       </w:r>
       <w:r>
         <w:rPr>
@@ -1558,211 +1160,60 @@
           <w:sz w:val="24"/>
           <w:lang w:val="en-GB"/>
         </w:rPr>
-        <w:t xml:space="preserve"> </w:t>
-      </w:r>
-      <w:proofErr w:type="spellStart"/>
-      <w:r>
-        <w:rPr>
-          <w:rFonts w:ascii="Times New Roman" w:hAnsi="Times New Roman" w:cs="Times New Roman"/>
-          <w:bCs/>
-          <w:iCs/>
-          <w:sz w:val="24"/>
-          <w:lang w:val="en-GB"/>
-        </w:rPr>
-        <w:t>dimana</w:t>
-      </w:r>
-      <w:proofErr w:type="spellEnd"/>
-      <w:r>
-        <w:rPr>
-          <w:rFonts w:ascii="Times New Roman" w:hAnsi="Times New Roman" w:cs="Times New Roman"/>
-          <w:bCs/>
-          <w:iCs/>
-          <w:sz w:val="24"/>
-          <w:lang w:val="en-GB"/>
-        </w:rPr>
-        <w:t xml:space="preserve"> </w:t>
-      </w:r>
-      <w:proofErr w:type="spellStart"/>
-      <w:r>
-        <w:rPr>
-          <w:rFonts w:ascii="Times New Roman" w:hAnsi="Times New Roman" w:cs="Times New Roman"/>
-          <w:b/>
-          <w:bCs/>
-          <w:iCs/>
-          <w:sz w:val="24"/>
-          <w:lang w:val="en-GB"/>
-        </w:rPr>
-        <w:t>kolom</w:t>
-      </w:r>
-      <w:proofErr w:type="spellEnd"/>
-      <w:r>
-        <w:rPr>
-          <w:rFonts w:ascii="Times New Roman" w:hAnsi="Times New Roman" w:cs="Times New Roman"/>
-          <w:b/>
-          <w:bCs/>
-          <w:iCs/>
-          <w:sz w:val="24"/>
-          <w:lang w:val="en-GB"/>
-        </w:rPr>
-        <w:t xml:space="preserve"> username</w:t>
-      </w:r>
-      <w:r>
-        <w:rPr>
-          <w:rFonts w:ascii="Times New Roman" w:hAnsi="Times New Roman" w:cs="Times New Roman"/>
-          <w:bCs/>
-          <w:iCs/>
-          <w:sz w:val="24"/>
-          <w:lang w:val="en-GB"/>
-        </w:rPr>
-        <w:t xml:space="preserve"> = </w:t>
-      </w:r>
-      <w:proofErr w:type="spellStart"/>
-      <w:r>
-        <w:rPr>
-          <w:rFonts w:ascii="Times New Roman" w:hAnsi="Times New Roman" w:cs="Times New Roman"/>
-          <w:bCs/>
-          <w:iCs/>
-          <w:sz w:val="24"/>
-          <w:lang w:val="en-GB"/>
-        </w:rPr>
-        <w:t>daruu</w:t>
-      </w:r>
-      <w:proofErr w:type="spellEnd"/>
-      <w:r>
-        <w:rPr>
-          <w:rFonts w:ascii="Times New Roman" w:hAnsi="Times New Roman" w:cs="Times New Roman"/>
-          <w:bCs/>
-          <w:iCs/>
-          <w:sz w:val="24"/>
-          <w:lang w:val="en-GB"/>
-        </w:rPr>
-        <w:t xml:space="preserve"> </w:t>
-      </w:r>
-      <w:proofErr w:type="spellStart"/>
-      <w:r>
-        <w:rPr>
-          <w:rFonts w:ascii="Times New Roman" w:hAnsi="Times New Roman" w:cs="Times New Roman"/>
-          <w:bCs/>
-          <w:iCs/>
-          <w:sz w:val="24"/>
-          <w:lang w:val="en-GB"/>
-        </w:rPr>
-        <w:t>dan</w:t>
-      </w:r>
-      <w:proofErr w:type="spellEnd"/>
-      <w:r>
-        <w:rPr>
-          <w:rFonts w:ascii="Times New Roman" w:hAnsi="Times New Roman" w:cs="Times New Roman"/>
-          <w:bCs/>
-          <w:iCs/>
-          <w:sz w:val="24"/>
-          <w:lang w:val="en-GB"/>
-        </w:rPr>
-        <w:t xml:space="preserve"> data yang </w:t>
-      </w:r>
-      <w:proofErr w:type="spellStart"/>
-      <w:r>
-        <w:rPr>
-          <w:rFonts w:ascii="Times New Roman" w:hAnsi="Times New Roman" w:cs="Times New Roman"/>
-          <w:bCs/>
-          <w:iCs/>
-          <w:sz w:val="24"/>
-          <w:lang w:val="en-GB"/>
-        </w:rPr>
-        <w:t>di</w:t>
-      </w:r>
-      <w:r>
-        <w:rPr>
-          <w:rFonts w:ascii="Times New Roman" w:hAnsi="Times New Roman" w:cs="Times New Roman"/>
-          <w:bCs/>
-          <w:iCs/>
-          <w:sz w:val="24"/>
-          <w:lang w:val="en-GB"/>
-        </w:rPr>
-        <w:t>tampilkan</w:t>
-      </w:r>
-      <w:proofErr w:type="spellEnd"/>
-      <w:r>
-        <w:rPr>
-          <w:rFonts w:ascii="Times New Roman" w:hAnsi="Times New Roman" w:cs="Times New Roman"/>
-          <w:bCs/>
-          <w:iCs/>
-          <w:sz w:val="24"/>
-          <w:lang w:val="en-GB"/>
-        </w:rPr>
-        <w:t xml:space="preserve"> </w:t>
-      </w:r>
-      <w:proofErr w:type="spellStart"/>
-      <w:proofErr w:type="gramStart"/>
-      <w:r>
-        <w:rPr>
-          <w:rFonts w:ascii="Times New Roman" w:hAnsi="Times New Roman" w:cs="Times New Roman"/>
-          <w:bCs/>
-          <w:iCs/>
-          <w:sz w:val="24"/>
-          <w:lang w:val="en-GB"/>
-        </w:rPr>
-        <w:t>akan</w:t>
-      </w:r>
-      <w:proofErr w:type="spellEnd"/>
-      <w:proofErr w:type="gramEnd"/>
-      <w:r>
-        <w:rPr>
-          <w:rFonts w:ascii="Times New Roman" w:hAnsi="Times New Roman" w:cs="Times New Roman"/>
-          <w:bCs/>
-          <w:iCs/>
-          <w:sz w:val="24"/>
-          <w:lang w:val="en-GB"/>
-        </w:rPr>
-        <w:t xml:space="preserve"> </w:t>
-      </w:r>
-      <w:proofErr w:type="spellStart"/>
-      <w:r>
-        <w:rPr>
-          <w:rFonts w:ascii="Times New Roman" w:hAnsi="Times New Roman" w:cs="Times New Roman"/>
-          <w:b/>
-          <w:bCs/>
-          <w:iCs/>
-          <w:sz w:val="24"/>
-          <w:lang w:val="en-GB"/>
-        </w:rPr>
-        <w:t>diurutkan</w:t>
-      </w:r>
-      <w:proofErr w:type="spellEnd"/>
-      <w:r>
-        <w:rPr>
-          <w:rFonts w:ascii="Times New Roman" w:hAnsi="Times New Roman" w:cs="Times New Roman"/>
-          <w:b/>
-          <w:bCs/>
-          <w:iCs/>
-          <w:sz w:val="24"/>
-          <w:lang w:val="en-GB"/>
-        </w:rPr>
-        <w:t xml:space="preserve"> </w:t>
-      </w:r>
-      <w:proofErr w:type="spellStart"/>
-      <w:r>
-        <w:rPr>
-          <w:rFonts w:ascii="Times New Roman" w:hAnsi="Times New Roman" w:cs="Times New Roman"/>
-          <w:bCs/>
-          <w:iCs/>
-          <w:sz w:val="24"/>
-          <w:lang w:val="en-GB"/>
-        </w:rPr>
-        <w:t>berdasar</w:t>
-      </w:r>
-      <w:proofErr w:type="spellEnd"/>
-      <w:r>
-        <w:rPr>
-          <w:rFonts w:ascii="Times New Roman" w:hAnsi="Times New Roman" w:cs="Times New Roman"/>
-          <w:bCs/>
-          <w:iCs/>
-          <w:sz w:val="24"/>
-          <w:lang w:val="en-GB"/>
-        </w:rPr>
-        <w:t xml:space="preserve"> </w:t>
-      </w:r>
-      <w:proofErr w:type="spellStart"/>
+        <w:t xml:space="preserve"> dimana </w:t>
+      </w:r>
+      <w:r>
+        <w:rPr>
+          <w:rFonts w:ascii="Times New Roman" w:hAnsi="Times New Roman" w:cs="Times New Roman"/>
+          <w:b/>
+          <w:bCs/>
+          <w:iCs/>
+          <w:sz w:val="24"/>
+          <w:lang w:val="en-GB"/>
+        </w:rPr>
+        <w:t>kolom username</w:t>
+      </w:r>
+      <w:r>
+        <w:rPr>
+          <w:rFonts w:ascii="Times New Roman" w:hAnsi="Times New Roman" w:cs="Times New Roman"/>
+          <w:bCs/>
+          <w:iCs/>
+          <w:sz w:val="24"/>
+          <w:lang w:val="en-GB"/>
+        </w:rPr>
+        <w:t xml:space="preserve"> = daruu dan data yang di</w:t>
+      </w:r>
+      <w:r>
+        <w:rPr>
+          <w:rFonts w:ascii="Times New Roman" w:hAnsi="Times New Roman" w:cs="Times New Roman"/>
+          <w:bCs/>
+          <w:iCs/>
+          <w:sz w:val="24"/>
+          <w:lang w:val="en-GB"/>
+        </w:rPr>
+        <w:t xml:space="preserve">tampilkan akan </w:t>
+      </w:r>
+      <w:r>
+        <w:rPr>
+          <w:rFonts w:ascii="Times New Roman" w:hAnsi="Times New Roman" w:cs="Times New Roman"/>
+          <w:b/>
+          <w:bCs/>
+          <w:iCs/>
+          <w:sz w:val="24"/>
+          <w:lang w:val="en-GB"/>
+        </w:rPr>
+        <w:t xml:space="preserve">diurutkan </w:t>
+      </w:r>
+      <w:r>
+        <w:rPr>
+          <w:rFonts w:ascii="Times New Roman" w:hAnsi="Times New Roman" w:cs="Times New Roman"/>
+          <w:bCs/>
+          <w:iCs/>
+          <w:sz w:val="24"/>
+          <w:lang w:val="en-GB"/>
+        </w:rPr>
+        <w:t xml:space="preserve">berdasar </w:t>
+      </w:r>
       <w:r>
         <w:rPr>
           <w:rFonts w:ascii="Times New Roman" w:hAnsi="Times New Roman" w:cs="Times New Roman"/>
@@ -1774,7 +1225,6 @@
         </w:rPr>
         <w:t>tanggal</w:t>
       </w:r>
-      <w:proofErr w:type="spellEnd"/>
       <w:r>
         <w:rPr>
           <w:rFonts w:ascii="Times New Roman" w:hAnsi="Times New Roman" w:cs="Times New Roman"/>
@@ -1859,7 +1309,6 @@
           <w:lang w:val="en-GB"/>
         </w:rPr>
       </w:pPr>
-      <w:proofErr w:type="spellStart"/>
       <w:r>
         <w:rPr>
           <w:rFonts w:ascii="Times New Roman" w:hAnsi="Times New Roman" w:cs="Times New Roman"/>
@@ -1870,10 +1319,61 @@
         </w:rPr>
         <w:t>Maka</w:t>
       </w:r>
-      <w:proofErr w:type="spellEnd"/>
-      <w:r>
-        <w:rPr>
-          <w:rFonts w:ascii="Times New Roman" w:hAnsi="Times New Roman" w:cs="Times New Roman"/>
+      <w:r>
+        <w:rPr>
+          <w:rFonts w:ascii="Times New Roman" w:hAnsi="Times New Roman" w:cs="Times New Roman"/>
+          <w:bCs/>
+          <w:iCs/>
+          <w:sz w:val="24"/>
+          <w:lang w:val="en-GB"/>
+        </w:rPr>
+        <w:t xml:space="preserve"> akan dimunculkan </w:t>
+      </w:r>
+      <w:r>
+        <w:rPr>
+          <w:rFonts w:ascii="Times New Roman" w:hAnsi="Times New Roman" w:cs="Times New Roman"/>
+          <w:bCs/>
+          <w:iCs/>
+          <w:sz w:val="24"/>
+          <w:lang w:val="en-GB"/>
+        </w:rPr>
+        <w:t xml:space="preserve">adalah </w:t>
+      </w:r>
+      <w:r>
+        <w:rPr>
+          <w:rFonts w:ascii="Times New Roman" w:hAnsi="Times New Roman" w:cs="Times New Roman"/>
+          <w:bCs/>
+          <w:iCs/>
+          <w:sz w:val="24"/>
+          <w:lang w:val="en-GB"/>
+        </w:rPr>
+        <w:t xml:space="preserve">tabel </w:t>
+      </w:r>
+      <w:r>
+        <w:rPr>
+          <w:rFonts w:ascii="Times New Roman" w:hAnsi="Times New Roman" w:cs="Times New Roman"/>
+          <w:b/>
+          <w:bCs/>
+          <w:iCs/>
+          <w:sz w:val="24"/>
+          <w:lang w:val="en-GB"/>
+        </w:rPr>
+        <w:t>post</w:t>
+      </w:r>
+      <w:r>
+        <w:rPr>
+          <w:rFonts w:ascii="Times New Roman" w:hAnsi="Times New Roman" w:cs="Times New Roman"/>
+          <w:bCs/>
+          <w:iCs/>
+          <w:sz w:val="24"/>
+          <w:lang w:val="en-GB"/>
+        </w:rPr>
+        <w:t xml:space="preserve"> dengan</w:t>
+      </w:r>
+      <w:r>
+        <w:rPr>
+          <w:rFonts w:ascii="Times New Roman" w:hAnsi="Times New Roman" w:cs="Times New Roman"/>
+          <w:b/>
           <w:bCs/>
           <w:iCs/>
           <w:sz w:val="24"/>
@@ -1881,140 +1381,6 @@
         </w:rPr>
         <w:t xml:space="preserve"> </w:t>
       </w:r>
-      <w:proofErr w:type="spellStart"/>
-      <w:proofErr w:type="gramStart"/>
-      <w:r>
-        <w:rPr>
-          <w:rFonts w:ascii="Times New Roman" w:hAnsi="Times New Roman" w:cs="Times New Roman"/>
-          <w:bCs/>
-          <w:iCs/>
-          <w:sz w:val="24"/>
-          <w:lang w:val="en-GB"/>
-        </w:rPr>
-        <w:t>akan</w:t>
-      </w:r>
-      <w:proofErr w:type="spellEnd"/>
-      <w:proofErr w:type="gramEnd"/>
-      <w:r>
-        <w:rPr>
-          <w:rFonts w:ascii="Times New Roman" w:hAnsi="Times New Roman" w:cs="Times New Roman"/>
-          <w:bCs/>
-          <w:iCs/>
-          <w:sz w:val="24"/>
-          <w:lang w:val="en-GB"/>
-        </w:rPr>
-        <w:t xml:space="preserve"> </w:t>
-      </w:r>
-      <w:proofErr w:type="spellStart"/>
-      <w:r>
-        <w:rPr>
-          <w:rFonts w:ascii="Times New Roman" w:hAnsi="Times New Roman" w:cs="Times New Roman"/>
-          <w:bCs/>
-          <w:iCs/>
-          <w:sz w:val="24"/>
-          <w:lang w:val="en-GB"/>
-        </w:rPr>
-        <w:t>dimunculkan</w:t>
-      </w:r>
-      <w:proofErr w:type="spellEnd"/>
-      <w:r>
-        <w:rPr>
-          <w:rFonts w:ascii="Times New Roman" w:hAnsi="Times New Roman" w:cs="Times New Roman"/>
-          <w:bCs/>
-          <w:iCs/>
-          <w:sz w:val="24"/>
-          <w:lang w:val="en-GB"/>
-        </w:rPr>
-        <w:t xml:space="preserve"> </w:t>
-      </w:r>
-      <w:proofErr w:type="spellStart"/>
-      <w:r>
-        <w:rPr>
-          <w:rFonts w:ascii="Times New Roman" w:hAnsi="Times New Roman" w:cs="Times New Roman"/>
-          <w:bCs/>
-          <w:iCs/>
-          <w:sz w:val="24"/>
-          <w:lang w:val="en-GB"/>
-        </w:rPr>
-        <w:t>adalah</w:t>
-      </w:r>
-      <w:proofErr w:type="spellEnd"/>
-      <w:r>
-        <w:rPr>
-          <w:rFonts w:ascii="Times New Roman" w:hAnsi="Times New Roman" w:cs="Times New Roman"/>
-          <w:bCs/>
-          <w:iCs/>
-          <w:sz w:val="24"/>
-          <w:lang w:val="en-GB"/>
-        </w:rPr>
-        <w:t xml:space="preserve"> </w:t>
-      </w:r>
-      <w:proofErr w:type="spellStart"/>
-      <w:r>
-        <w:rPr>
-          <w:rFonts w:ascii="Times New Roman" w:hAnsi="Times New Roman" w:cs="Times New Roman"/>
-          <w:bCs/>
-          <w:iCs/>
-          <w:sz w:val="24"/>
-          <w:lang w:val="en-GB"/>
-        </w:rPr>
-        <w:t>tabel</w:t>
-      </w:r>
-      <w:proofErr w:type="spellEnd"/>
-      <w:r>
-        <w:rPr>
-          <w:rFonts w:ascii="Times New Roman" w:hAnsi="Times New Roman" w:cs="Times New Roman"/>
-          <w:bCs/>
-          <w:iCs/>
-          <w:sz w:val="24"/>
-          <w:lang w:val="en-GB"/>
-        </w:rPr>
-        <w:t xml:space="preserve"> </w:t>
-      </w:r>
-      <w:r>
-        <w:rPr>
-          <w:rFonts w:ascii="Times New Roman" w:hAnsi="Times New Roman" w:cs="Times New Roman"/>
-          <w:b/>
-          <w:bCs/>
-          <w:iCs/>
-          <w:sz w:val="24"/>
-          <w:lang w:val="en-GB"/>
-        </w:rPr>
-        <w:t>post</w:t>
-      </w:r>
-      <w:r>
-        <w:rPr>
-          <w:rFonts w:ascii="Times New Roman" w:hAnsi="Times New Roman" w:cs="Times New Roman"/>
-          <w:bCs/>
-          <w:iCs/>
-          <w:sz w:val="24"/>
-          <w:lang w:val="en-GB"/>
-        </w:rPr>
-        <w:t xml:space="preserve"> </w:t>
-      </w:r>
-      <w:proofErr w:type="spellStart"/>
-      <w:r>
-        <w:rPr>
-          <w:rFonts w:ascii="Times New Roman" w:hAnsi="Times New Roman" w:cs="Times New Roman"/>
-          <w:bCs/>
-          <w:iCs/>
-          <w:sz w:val="24"/>
-          <w:lang w:val="en-GB"/>
-        </w:rPr>
-        <w:t>dengan</w:t>
-      </w:r>
-      <w:proofErr w:type="spellEnd"/>
-      <w:r>
-        <w:rPr>
-          <w:rFonts w:ascii="Times New Roman" w:hAnsi="Times New Roman" w:cs="Times New Roman"/>
-          <w:b/>
-          <w:bCs/>
-          <w:iCs/>
-          <w:sz w:val="24"/>
-          <w:lang w:val="en-GB"/>
-        </w:rPr>
-        <w:t xml:space="preserve"> </w:t>
-      </w:r>
       <w:r>
         <w:rPr>
           <w:rFonts w:ascii="Times New Roman" w:hAnsi="Times New Roman" w:cs="Times New Roman"/>
@@ -2034,39 +1400,7 @@
           <w:sz w:val="24"/>
           <w:lang w:val="en-GB"/>
         </w:rPr>
-        <w:t xml:space="preserve"> = </w:t>
-      </w:r>
-      <w:proofErr w:type="spellStart"/>
-      <w:r>
-        <w:rPr>
-          <w:rFonts w:ascii="Times New Roman" w:hAnsi="Times New Roman" w:cs="Times New Roman"/>
-          <w:bCs/>
-          <w:iCs/>
-          <w:sz w:val="24"/>
-          <w:lang w:val="en-GB"/>
-        </w:rPr>
-        <w:t>daru</w:t>
-      </w:r>
-      <w:r>
-        <w:rPr>
-          <w:rFonts w:ascii="Times New Roman" w:hAnsi="Times New Roman" w:cs="Times New Roman"/>
-          <w:bCs/>
-          <w:iCs/>
-          <w:sz w:val="24"/>
-          <w:lang w:val="en-GB"/>
-        </w:rPr>
-        <w:t>u</w:t>
-      </w:r>
-      <w:proofErr w:type="spellEnd"/>
-      <w:r>
-        <w:rPr>
-          <w:rFonts w:ascii="Times New Roman" w:hAnsi="Times New Roman" w:cs="Times New Roman"/>
-          <w:bCs/>
-          <w:iCs/>
-          <w:sz w:val="24"/>
-          <w:lang w:val="en-GB"/>
-        </w:rPr>
-        <w:t xml:space="preserve">. </w:t>
+        <w:t xml:space="preserve"> = daruu. </w:t>
       </w:r>
     </w:p>
     <w:p>
@@ -2087,7 +1421,6 @@
           <w:lang w:val="en-GB"/>
         </w:rPr>
       </w:pPr>
-      <w:proofErr w:type="spellStart"/>
       <w:r>
         <w:rPr>
           <w:rFonts w:ascii="Times New Roman" w:hAnsi="Times New Roman" w:cs="Times New Roman"/>
@@ -2106,18 +1439,7 @@
           <w:sz w:val="24"/>
           <w:lang w:val="en-GB"/>
         </w:rPr>
-        <w:t>ari</w:t>
-      </w:r>
-      <w:proofErr w:type="spellEnd"/>
-      <w:r>
-        <w:rPr>
-          <w:rFonts w:ascii="Times New Roman" w:hAnsi="Times New Roman" w:cs="Times New Roman"/>
-          <w:bCs/>
-          <w:iCs/>
-          <w:sz w:val="24"/>
-          <w:lang w:val="en-GB"/>
-        </w:rPr>
-        <w:t xml:space="preserve"> list </w:t>
+        <w:t xml:space="preserve">ari list </w:t>
       </w:r>
       <w:r>
         <w:rPr>
@@ -2130,27 +1452,15 @@
         </w:rPr>
         <w:t xml:space="preserve">follower </w:t>
       </w:r>
-      <w:proofErr w:type="spellStart"/>
-      <w:r>
-        <w:rPr>
-          <w:rFonts w:ascii="Times New Roman" w:hAnsi="Times New Roman" w:cs="Times New Roman"/>
-          <w:bCs/>
-          <w:iCs/>
-          <w:sz w:val="24"/>
-          <w:lang w:val="en-GB"/>
-        </w:rPr>
-        <w:t>berdasarkan</w:t>
-      </w:r>
-      <w:proofErr w:type="spellEnd"/>
-      <w:r>
-        <w:rPr>
-          <w:rFonts w:ascii="Times New Roman" w:hAnsi="Times New Roman" w:cs="Times New Roman"/>
-          <w:bCs/>
-          <w:iCs/>
-          <w:sz w:val="24"/>
-          <w:lang w:val="en-GB"/>
-        </w:rPr>
-        <w:t xml:space="preserve"> </w:t>
+      <w:r>
+        <w:rPr>
+          <w:rFonts w:ascii="Times New Roman" w:hAnsi="Times New Roman" w:cs="Times New Roman"/>
+          <w:bCs/>
+          <w:iCs/>
+          <w:sz w:val="24"/>
+          <w:lang w:val="en-GB"/>
+        </w:rPr>
+        <w:t xml:space="preserve">berdasarkan </w:t>
       </w:r>
       <w:r>
         <w:rPr>
@@ -2171,51 +1481,7 @@
           <w:sz w:val="24"/>
           <w:lang w:val="en-GB"/>
         </w:rPr>
-        <w:t xml:space="preserve"> </w:t>
-      </w:r>
-      <w:proofErr w:type="spellStart"/>
-      <w:r>
-        <w:rPr>
-          <w:rFonts w:ascii="Times New Roman" w:hAnsi="Times New Roman" w:cs="Times New Roman"/>
-          <w:bCs/>
-          <w:iCs/>
-          <w:sz w:val="24"/>
-          <w:lang w:val="en-GB"/>
-        </w:rPr>
-        <w:t>diurut</w:t>
-      </w:r>
-      <w:proofErr w:type="spellEnd"/>
-      <w:r>
-        <w:rPr>
-          <w:rFonts w:ascii="Times New Roman" w:hAnsi="Times New Roman" w:cs="Times New Roman"/>
-          <w:bCs/>
-          <w:iCs/>
-          <w:sz w:val="24"/>
-          <w:lang w:val="en-GB"/>
-        </w:rPr>
-        <w:t xml:space="preserve"> </w:t>
-      </w:r>
-      <w:proofErr w:type="spellStart"/>
-      <w:r>
-        <w:rPr>
-          <w:rFonts w:ascii="Times New Roman" w:hAnsi="Times New Roman" w:cs="Times New Roman"/>
-          <w:bCs/>
-          <w:iCs/>
-          <w:sz w:val="24"/>
-          <w:lang w:val="en-GB"/>
-        </w:rPr>
-        <w:t>berdasarkan</w:t>
-      </w:r>
-      <w:proofErr w:type="spellEnd"/>
-      <w:r>
-        <w:rPr>
-          <w:rFonts w:ascii="Times New Roman" w:hAnsi="Times New Roman" w:cs="Times New Roman"/>
-          <w:bCs/>
-          <w:iCs/>
-          <w:sz w:val="24"/>
-          <w:lang w:val="en-GB"/>
-        </w:rPr>
-        <w:t xml:space="preserve"> </w:t>
+        <w:t xml:space="preserve"> diurut berdasarkan </w:t>
       </w:r>
       <w:r>
         <w:rPr>
@@ -2314,7 +1580,6 @@
           <w:lang w:val="en-GB"/>
         </w:rPr>
       </w:pPr>
-      <w:proofErr w:type="spellStart"/>
       <w:r>
         <w:rPr>
           <w:rFonts w:ascii="Times New Roman" w:hAnsi="Times New Roman" w:cs="Times New Roman"/>
@@ -2324,20 +1589,8 @@
           <w:lang w:val="en-GB"/>
         </w:rPr>
         <w:lastRenderedPageBreak/>
-        <w:t>Menampilkan</w:t>
-      </w:r>
-      <w:proofErr w:type="spellEnd"/>
-      <w:r>
-        <w:rPr>
-          <w:rFonts w:ascii="Times New Roman" w:hAnsi="Times New Roman" w:cs="Times New Roman"/>
-          <w:bCs/>
-          <w:iCs/>
-          <w:sz w:val="24"/>
-          <w:lang w:val="en-GB"/>
-        </w:rPr>
-        <w:t xml:space="preserve"> </w:t>
-      </w:r>
-      <w:proofErr w:type="spellStart"/>
+        <w:t xml:space="preserve">Menampilkan </w:t>
+      </w:r>
       <w:r>
         <w:rPr>
           <w:rFonts w:ascii="Times New Roman" w:hAnsi="Times New Roman" w:cs="Times New Roman"/>
@@ -2349,7 +1602,6 @@
         </w:rPr>
         <w:t>kolom</w:t>
       </w:r>
-      <w:proofErr w:type="spellEnd"/>
       <w:r>
         <w:rPr>
           <w:rFonts w:ascii="Times New Roman" w:hAnsi="Times New Roman" w:cs="Times New Roman"/>
@@ -2369,51 +1621,7 @@
           <w:sz w:val="24"/>
           <w:lang w:val="en-GB"/>
         </w:rPr>
-        <w:t xml:space="preserve"> </w:t>
-      </w:r>
-      <w:proofErr w:type="spellStart"/>
-      <w:r>
-        <w:rPr>
-          <w:rFonts w:ascii="Times New Roman" w:hAnsi="Times New Roman" w:cs="Times New Roman"/>
-          <w:bCs/>
-          <w:iCs/>
-          <w:sz w:val="24"/>
-          <w:lang w:val="en-GB"/>
-        </w:rPr>
-        <w:t>pada</w:t>
-      </w:r>
-      <w:proofErr w:type="spellEnd"/>
-      <w:r>
-        <w:rPr>
-          <w:rFonts w:ascii="Times New Roman" w:hAnsi="Times New Roman" w:cs="Times New Roman"/>
-          <w:bCs/>
-          <w:iCs/>
-          <w:sz w:val="24"/>
-          <w:lang w:val="en-GB"/>
-        </w:rPr>
-        <w:t xml:space="preserve"> </w:t>
-      </w:r>
-      <w:proofErr w:type="spellStart"/>
-      <w:r>
-        <w:rPr>
-          <w:rFonts w:ascii="Times New Roman" w:hAnsi="Times New Roman" w:cs="Times New Roman"/>
-          <w:bCs/>
-          <w:iCs/>
-          <w:sz w:val="24"/>
-          <w:lang w:val="en-GB"/>
-        </w:rPr>
-        <w:t>tabel</w:t>
-      </w:r>
-      <w:proofErr w:type="spellEnd"/>
-      <w:r>
-        <w:rPr>
-          <w:rFonts w:ascii="Times New Roman" w:hAnsi="Times New Roman" w:cs="Times New Roman"/>
-          <w:bCs/>
-          <w:iCs/>
-          <w:sz w:val="24"/>
-          <w:lang w:val="en-GB"/>
-        </w:rPr>
-        <w:t xml:space="preserve"> </w:t>
+        <w:t xml:space="preserve"> pada tabel </w:t>
       </w:r>
       <w:r>
         <w:rPr>
@@ -2434,210 +1642,49 @@
           <w:sz w:val="24"/>
           <w:lang w:val="en-GB"/>
         </w:rPr>
-        <w:t xml:space="preserve"> </w:t>
-      </w:r>
-      <w:proofErr w:type="spellStart"/>
-      <w:r>
-        <w:rPr>
-          <w:rFonts w:ascii="Times New Roman" w:hAnsi="Times New Roman" w:cs="Times New Roman"/>
-          <w:bCs/>
-          <w:iCs/>
-          <w:sz w:val="24"/>
-          <w:lang w:val="en-GB"/>
-        </w:rPr>
-        <w:t>dimana</w:t>
-      </w:r>
-      <w:proofErr w:type="spellEnd"/>
-      <w:r>
-        <w:rPr>
-          <w:rFonts w:ascii="Times New Roman" w:hAnsi="Times New Roman" w:cs="Times New Roman"/>
-          <w:bCs/>
-          <w:iCs/>
-          <w:sz w:val="24"/>
-          <w:lang w:val="en-GB"/>
-        </w:rPr>
-        <w:t xml:space="preserve"> </w:t>
-      </w:r>
-      <w:proofErr w:type="spellStart"/>
-      <w:r>
-        <w:rPr>
-          <w:rFonts w:ascii="Times New Roman" w:hAnsi="Times New Roman" w:cs="Times New Roman"/>
-          <w:b/>
-          <w:bCs/>
-          <w:iCs/>
-          <w:sz w:val="24"/>
-          <w:lang w:val="en-GB"/>
-        </w:rPr>
-        <w:t>kolom</w:t>
-      </w:r>
-      <w:proofErr w:type="spellEnd"/>
-      <w:r>
-        <w:rPr>
-          <w:rFonts w:ascii="Times New Roman" w:hAnsi="Times New Roman" w:cs="Times New Roman"/>
-          <w:b/>
-          <w:bCs/>
-          <w:iCs/>
-          <w:sz w:val="24"/>
-          <w:lang w:val="en-GB"/>
-        </w:rPr>
-        <w:t xml:space="preserve"> </w:t>
-      </w:r>
-      <w:r>
-        <w:rPr>
-          <w:rFonts w:ascii="Times New Roman" w:hAnsi="Times New Roman" w:cs="Times New Roman"/>
-          <w:b/>
-          <w:bCs/>
-          <w:iCs/>
-          <w:sz w:val="24"/>
-          <w:lang w:val="en-GB"/>
-        </w:rPr>
-        <w:t>follower</w:t>
-      </w:r>
-      <w:r>
-        <w:rPr>
-          <w:rFonts w:ascii="Times New Roman" w:hAnsi="Times New Roman" w:cs="Times New Roman"/>
-          <w:bCs/>
-          <w:iCs/>
-          <w:sz w:val="24"/>
-          <w:lang w:val="en-GB"/>
-        </w:rPr>
-        <w:t xml:space="preserve"> = </w:t>
-      </w:r>
-      <w:proofErr w:type="spellStart"/>
-      <w:r>
-        <w:rPr>
-          <w:rFonts w:ascii="Times New Roman" w:hAnsi="Times New Roman" w:cs="Times New Roman"/>
-          <w:bCs/>
-          <w:iCs/>
-          <w:sz w:val="24"/>
-          <w:lang w:val="en-GB"/>
-        </w:rPr>
-        <w:t>Alviyan</w:t>
-      </w:r>
-      <w:proofErr w:type="spellEnd"/>
-      <w:r>
-        <w:rPr>
-          <w:rFonts w:ascii="Times New Roman" w:hAnsi="Times New Roman" w:cs="Times New Roman"/>
-          <w:bCs/>
-          <w:iCs/>
-          <w:sz w:val="24"/>
-          <w:lang w:val="en-GB"/>
-        </w:rPr>
-        <w:t xml:space="preserve"> </w:t>
-      </w:r>
-      <w:proofErr w:type="spellStart"/>
-      <w:r>
-        <w:rPr>
-          <w:rFonts w:ascii="Times New Roman" w:hAnsi="Times New Roman" w:cs="Times New Roman"/>
-          <w:bCs/>
-          <w:iCs/>
-          <w:sz w:val="24"/>
-          <w:lang w:val="en-GB"/>
-        </w:rPr>
-        <w:t>dan</w:t>
-      </w:r>
-      <w:proofErr w:type="spellEnd"/>
-      <w:r>
-        <w:rPr>
-          <w:rFonts w:ascii="Times New Roman" w:hAnsi="Times New Roman" w:cs="Times New Roman"/>
-          <w:bCs/>
-          <w:iCs/>
-          <w:sz w:val="24"/>
-          <w:lang w:val="en-GB"/>
-        </w:rPr>
-        <w:t xml:space="preserve"> data yang </w:t>
-      </w:r>
-      <w:proofErr w:type="spellStart"/>
-      <w:r>
-        <w:rPr>
-          <w:rFonts w:ascii="Times New Roman" w:hAnsi="Times New Roman" w:cs="Times New Roman"/>
-          <w:bCs/>
-          <w:iCs/>
-          <w:sz w:val="24"/>
-          <w:lang w:val="en-GB"/>
-        </w:rPr>
-        <w:t>ditampilkan</w:t>
-      </w:r>
-      <w:proofErr w:type="spellEnd"/>
-      <w:r>
-        <w:rPr>
-          <w:rFonts w:ascii="Times New Roman" w:hAnsi="Times New Roman" w:cs="Times New Roman"/>
-          <w:bCs/>
-          <w:iCs/>
-          <w:sz w:val="24"/>
-          <w:lang w:val="en-GB"/>
-        </w:rPr>
-        <w:t xml:space="preserve"> </w:t>
-      </w:r>
-      <w:proofErr w:type="spellStart"/>
-      <w:proofErr w:type="gramStart"/>
-      <w:r>
-        <w:rPr>
-          <w:rFonts w:ascii="Times New Roman" w:hAnsi="Times New Roman" w:cs="Times New Roman"/>
-          <w:bCs/>
-          <w:iCs/>
-          <w:sz w:val="24"/>
-          <w:lang w:val="en-GB"/>
-        </w:rPr>
-        <w:t>akan</w:t>
-      </w:r>
-      <w:proofErr w:type="spellEnd"/>
-      <w:proofErr w:type="gramEnd"/>
-      <w:r>
-        <w:rPr>
-          <w:rFonts w:ascii="Times New Roman" w:hAnsi="Times New Roman" w:cs="Times New Roman"/>
-          <w:bCs/>
-          <w:iCs/>
-          <w:sz w:val="24"/>
-          <w:lang w:val="en-GB"/>
-        </w:rPr>
-        <w:t xml:space="preserve"> </w:t>
-      </w:r>
-      <w:proofErr w:type="spellStart"/>
-      <w:r>
-        <w:rPr>
-          <w:rFonts w:ascii="Times New Roman" w:hAnsi="Times New Roman" w:cs="Times New Roman"/>
-          <w:b/>
-          <w:bCs/>
-          <w:iCs/>
-          <w:sz w:val="24"/>
-          <w:lang w:val="en-GB"/>
-        </w:rPr>
-        <w:t>diurutkan</w:t>
-      </w:r>
-      <w:proofErr w:type="spellEnd"/>
-      <w:r>
-        <w:rPr>
-          <w:rFonts w:ascii="Times New Roman" w:hAnsi="Times New Roman" w:cs="Times New Roman"/>
-          <w:b/>
-          <w:bCs/>
-          <w:iCs/>
-          <w:sz w:val="24"/>
-          <w:lang w:val="en-GB"/>
-        </w:rPr>
-        <w:t xml:space="preserve"> </w:t>
-      </w:r>
-      <w:proofErr w:type="spellStart"/>
-      <w:r>
-        <w:rPr>
-          <w:rFonts w:ascii="Times New Roman" w:hAnsi="Times New Roman" w:cs="Times New Roman"/>
-          <w:bCs/>
-          <w:iCs/>
-          <w:sz w:val="24"/>
-          <w:lang w:val="en-GB"/>
-        </w:rPr>
-        <w:t>berdasar</w:t>
-      </w:r>
-      <w:proofErr w:type="spellEnd"/>
-      <w:r>
-        <w:rPr>
-          <w:rFonts w:ascii="Times New Roman" w:hAnsi="Times New Roman" w:cs="Times New Roman"/>
-          <w:bCs/>
-          <w:iCs/>
-          <w:sz w:val="24"/>
-          <w:lang w:val="en-GB"/>
-        </w:rPr>
-        <w:t xml:space="preserve"> </w:t>
+        <w:t xml:space="preserve"> dimana </w:t>
+      </w:r>
+      <w:r>
+        <w:rPr>
+          <w:rFonts w:ascii="Times New Roman" w:hAnsi="Times New Roman" w:cs="Times New Roman"/>
+          <w:b/>
+          <w:bCs/>
+          <w:iCs/>
+          <w:sz w:val="24"/>
+          <w:lang w:val="en-GB"/>
+        </w:rPr>
+        <w:t>kolom follower</w:t>
+      </w:r>
+      <w:r>
+        <w:rPr>
+          <w:rFonts w:ascii="Times New Roman" w:hAnsi="Times New Roman" w:cs="Times New Roman"/>
+          <w:bCs/>
+          <w:iCs/>
+          <w:sz w:val="24"/>
+          <w:lang w:val="en-GB"/>
+        </w:rPr>
+        <w:t xml:space="preserve"> = Alviyan dan data yang ditampilkan akan </w:t>
+      </w:r>
+      <w:r>
+        <w:rPr>
+          <w:rFonts w:ascii="Times New Roman" w:hAnsi="Times New Roman" w:cs="Times New Roman"/>
+          <w:b/>
+          <w:bCs/>
+          <w:iCs/>
+          <w:sz w:val="24"/>
+          <w:lang w:val="en-GB"/>
+        </w:rPr>
+        <w:t xml:space="preserve">diurutkan </w:t>
+      </w:r>
+      <w:r>
+        <w:rPr>
+          <w:rFonts w:ascii="Times New Roman" w:hAnsi="Times New Roman" w:cs="Times New Roman"/>
+          <w:bCs/>
+          <w:iCs/>
+          <w:sz w:val="24"/>
+          <w:lang w:val="en-GB"/>
+        </w:rPr>
+        <w:t xml:space="preserve">berdasar </w:t>
       </w:r>
       <w:r>
         <w:rPr>
@@ -2658,89 +1705,19 @@
           <w:sz w:val="24"/>
           <w:lang w:val="en-GB"/>
         </w:rPr>
-        <w:t xml:space="preserve">yang </w:t>
-      </w:r>
-      <w:proofErr w:type="spellStart"/>
-      <w:r>
-        <w:rPr>
-          <w:rFonts w:ascii="Times New Roman" w:hAnsi="Times New Roman" w:cs="Times New Roman"/>
-          <w:bCs/>
-          <w:iCs/>
-          <w:sz w:val="24"/>
-          <w:lang w:val="en-GB"/>
-        </w:rPr>
-        <w:t>tercatat</w:t>
-      </w:r>
-      <w:proofErr w:type="spellEnd"/>
-      <w:r>
-        <w:rPr>
-          <w:rFonts w:ascii="Times New Roman" w:hAnsi="Times New Roman" w:cs="Times New Roman"/>
-          <w:bCs/>
-          <w:iCs/>
-          <w:sz w:val="24"/>
-          <w:lang w:val="en-GB"/>
-        </w:rPr>
-        <w:t xml:space="preserve"> </w:t>
-      </w:r>
-      <w:proofErr w:type="spellStart"/>
-      <w:r>
-        <w:rPr>
-          <w:rFonts w:ascii="Times New Roman" w:hAnsi="Times New Roman" w:cs="Times New Roman"/>
-          <w:bCs/>
-          <w:iCs/>
-          <w:sz w:val="24"/>
-          <w:lang w:val="en-GB"/>
-        </w:rPr>
-        <w:t>pada</w:t>
-      </w:r>
-      <w:proofErr w:type="spellEnd"/>
-      <w:r>
-        <w:rPr>
-          <w:rFonts w:ascii="Times New Roman" w:hAnsi="Times New Roman" w:cs="Times New Roman"/>
-          <w:bCs/>
-          <w:iCs/>
-          <w:sz w:val="24"/>
-          <w:lang w:val="en-GB"/>
-        </w:rPr>
-        <w:t xml:space="preserve"> </w:t>
-      </w:r>
-      <w:proofErr w:type="spellStart"/>
-      <w:r>
-        <w:rPr>
-          <w:rFonts w:ascii="Times New Roman" w:hAnsi="Times New Roman" w:cs="Times New Roman"/>
-          <w:b/>
-          <w:bCs/>
-          <w:iCs/>
-          <w:sz w:val="24"/>
-          <w:lang w:val="en-GB"/>
-        </w:rPr>
-        <w:t>kolom</w:t>
-      </w:r>
-      <w:proofErr w:type="spellEnd"/>
-      <w:r>
-        <w:rPr>
-          <w:rFonts w:ascii="Times New Roman" w:hAnsi="Times New Roman" w:cs="Times New Roman"/>
-          <w:b/>
-          <w:bCs/>
-          <w:iCs/>
-          <w:sz w:val="24"/>
-          <w:lang w:val="en-GB"/>
-        </w:rPr>
-        <w:t xml:space="preserve"> </w:t>
-      </w:r>
-      <w:proofErr w:type="spellStart"/>
-      <w:r>
-        <w:rPr>
-          <w:rFonts w:ascii="Times New Roman" w:hAnsi="Times New Roman" w:cs="Times New Roman"/>
-          <w:b/>
-          <w:bCs/>
-          <w:iCs/>
-          <w:sz w:val="24"/>
-          <w:lang w:val="en-GB"/>
-        </w:rPr>
-        <w:t>folowed</w:t>
-      </w:r>
-      <w:proofErr w:type="spellEnd"/>
+        <w:t xml:space="preserve">yang tercatat pada </w:t>
+      </w:r>
+      <w:r>
+        <w:rPr>
+          <w:rFonts w:ascii="Times New Roman" w:hAnsi="Times New Roman" w:cs="Times New Roman"/>
+          <w:b/>
+          <w:bCs/>
+          <w:iCs/>
+          <w:sz w:val="24"/>
+          <w:lang w:val="en-GB"/>
+        </w:rPr>
+        <w:t>kolom folowed</w:t>
+      </w:r>
       <w:r>
         <w:rPr>
           <w:rFonts w:ascii="Times New Roman" w:hAnsi="Times New Roman" w:cs="Times New Roman"/>
@@ -2824,7 +1801,6 @@
           <w:lang w:val="en-GB"/>
         </w:rPr>
       </w:pPr>
-      <w:proofErr w:type="spellStart"/>
       <w:r>
         <w:rPr>
           <w:rFonts w:ascii="Times New Roman" w:hAnsi="Times New Roman" w:cs="Times New Roman"/>
@@ -2835,10 +1811,41 @@
         </w:rPr>
         <w:t>Maka</w:t>
       </w:r>
-      <w:proofErr w:type="spellEnd"/>
-      <w:r>
-        <w:rPr>
-          <w:rFonts w:ascii="Times New Roman" w:hAnsi="Times New Roman" w:cs="Times New Roman"/>
+      <w:r>
+        <w:rPr>
+          <w:rFonts w:ascii="Times New Roman" w:hAnsi="Times New Roman" w:cs="Times New Roman"/>
+          <w:bCs/>
+          <w:iCs/>
+          <w:sz w:val="24"/>
+          <w:lang w:val="en-GB"/>
+        </w:rPr>
+        <w:t xml:space="preserve"> akan dimunculkan adalah kolom </w:t>
+      </w:r>
+      <w:r>
+        <w:rPr>
+          <w:rFonts w:ascii="Times New Roman" w:hAnsi="Times New Roman" w:cs="Times New Roman"/>
+          <w:b/>
+          <w:bCs/>
+          <w:iCs/>
+          <w:sz w:val="24"/>
+          <w:lang w:val="en-GB"/>
+        </w:rPr>
+        <w:t xml:space="preserve">followed </w:t>
+      </w:r>
+      <w:r>
+        <w:rPr>
+          <w:rFonts w:ascii="Times New Roman" w:hAnsi="Times New Roman" w:cs="Times New Roman"/>
+          <w:bCs/>
+          <w:iCs/>
+          <w:sz w:val="24"/>
+          <w:lang w:val="en-GB"/>
+        </w:rPr>
+        <w:t>dengan</w:t>
+      </w:r>
+      <w:r>
+        <w:rPr>
+          <w:rFonts w:ascii="Times New Roman" w:hAnsi="Times New Roman" w:cs="Times New Roman"/>
+          <w:b/>
           <w:bCs/>
           <w:iCs/>
           <w:sz w:val="24"/>
@@ -2846,130 +1853,6 @@
         </w:rPr>
         <w:t xml:space="preserve"> </w:t>
       </w:r>
-      <w:proofErr w:type="spellStart"/>
-      <w:proofErr w:type="gramStart"/>
-      <w:r>
-        <w:rPr>
-          <w:rFonts w:ascii="Times New Roman" w:hAnsi="Times New Roman" w:cs="Times New Roman"/>
-          <w:bCs/>
-          <w:iCs/>
-          <w:sz w:val="24"/>
-          <w:lang w:val="en-GB"/>
-        </w:rPr>
-        <w:t>akan</w:t>
-      </w:r>
-      <w:proofErr w:type="spellEnd"/>
-      <w:proofErr w:type="gramEnd"/>
-      <w:r>
-        <w:rPr>
-          <w:rFonts w:ascii="Times New Roman" w:hAnsi="Times New Roman" w:cs="Times New Roman"/>
-          <w:bCs/>
-          <w:iCs/>
-          <w:sz w:val="24"/>
-          <w:lang w:val="en-GB"/>
-        </w:rPr>
-        <w:t xml:space="preserve"> </w:t>
-      </w:r>
-      <w:proofErr w:type="spellStart"/>
-      <w:r>
-        <w:rPr>
-          <w:rFonts w:ascii="Times New Roman" w:hAnsi="Times New Roman" w:cs="Times New Roman"/>
-          <w:bCs/>
-          <w:iCs/>
-          <w:sz w:val="24"/>
-          <w:lang w:val="en-GB"/>
-        </w:rPr>
-        <w:t>dimunculkan</w:t>
-      </w:r>
-      <w:proofErr w:type="spellEnd"/>
-      <w:r>
-        <w:rPr>
-          <w:rFonts w:ascii="Times New Roman" w:hAnsi="Times New Roman" w:cs="Times New Roman"/>
-          <w:bCs/>
-          <w:iCs/>
-          <w:sz w:val="24"/>
-          <w:lang w:val="en-GB"/>
-        </w:rPr>
-        <w:t xml:space="preserve"> </w:t>
-      </w:r>
-      <w:proofErr w:type="spellStart"/>
-      <w:r>
-        <w:rPr>
-          <w:rFonts w:ascii="Times New Roman" w:hAnsi="Times New Roman" w:cs="Times New Roman"/>
-          <w:bCs/>
-          <w:iCs/>
-          <w:sz w:val="24"/>
-          <w:lang w:val="en-GB"/>
-        </w:rPr>
-        <w:t>adalah</w:t>
-      </w:r>
-      <w:proofErr w:type="spellEnd"/>
-      <w:r>
-        <w:rPr>
-          <w:rFonts w:ascii="Times New Roman" w:hAnsi="Times New Roman" w:cs="Times New Roman"/>
-          <w:bCs/>
-          <w:iCs/>
-          <w:sz w:val="24"/>
-          <w:lang w:val="en-GB"/>
-        </w:rPr>
-        <w:t xml:space="preserve"> </w:t>
-      </w:r>
-      <w:proofErr w:type="spellStart"/>
-      <w:r>
-        <w:rPr>
-          <w:rFonts w:ascii="Times New Roman" w:hAnsi="Times New Roman" w:cs="Times New Roman"/>
-          <w:bCs/>
-          <w:iCs/>
-          <w:sz w:val="24"/>
-          <w:lang w:val="en-GB"/>
-        </w:rPr>
-        <w:t>kolom</w:t>
-      </w:r>
-      <w:proofErr w:type="spellEnd"/>
-      <w:r>
-        <w:rPr>
-          <w:rFonts w:ascii="Times New Roman" w:hAnsi="Times New Roman" w:cs="Times New Roman"/>
-          <w:bCs/>
-          <w:iCs/>
-          <w:sz w:val="24"/>
-          <w:lang w:val="en-GB"/>
-        </w:rPr>
-        <w:t xml:space="preserve"> </w:t>
-      </w:r>
-      <w:r>
-        <w:rPr>
-          <w:rFonts w:ascii="Times New Roman" w:hAnsi="Times New Roman" w:cs="Times New Roman"/>
-          <w:b/>
-          <w:bCs/>
-          <w:iCs/>
-          <w:sz w:val="24"/>
-          <w:lang w:val="en-GB"/>
-        </w:rPr>
-        <w:t xml:space="preserve">followed </w:t>
-      </w:r>
-      <w:proofErr w:type="spellStart"/>
-      <w:r>
-        <w:rPr>
-          <w:rFonts w:ascii="Times New Roman" w:hAnsi="Times New Roman" w:cs="Times New Roman"/>
-          <w:bCs/>
-          <w:iCs/>
-          <w:sz w:val="24"/>
-          <w:lang w:val="en-GB"/>
-        </w:rPr>
-        <w:t>dengan</w:t>
-      </w:r>
-      <w:proofErr w:type="spellEnd"/>
-      <w:r>
-        <w:rPr>
-          <w:rFonts w:ascii="Times New Roman" w:hAnsi="Times New Roman" w:cs="Times New Roman"/>
-          <w:b/>
-          <w:bCs/>
-          <w:iCs/>
-          <w:sz w:val="24"/>
-          <w:lang w:val="en-GB"/>
-        </w:rPr>
-        <w:t xml:space="preserve"> </w:t>
-      </w:r>
       <w:r>
         <w:rPr>
           <w:rFonts w:ascii="Times New Roman" w:hAnsi="Times New Roman" w:cs="Times New Roman"/>
@@ -2989,95 +1872,7 @@
           <w:sz w:val="24"/>
           <w:lang w:val="en-GB"/>
         </w:rPr>
-        <w:t xml:space="preserve"> = </w:t>
-      </w:r>
-      <w:proofErr w:type="spellStart"/>
-      <w:r>
-        <w:rPr>
-          <w:rFonts w:ascii="Times New Roman" w:hAnsi="Times New Roman" w:cs="Times New Roman"/>
-          <w:bCs/>
-          <w:iCs/>
-          <w:sz w:val="24"/>
-          <w:lang w:val="en-GB"/>
-        </w:rPr>
-        <w:t>Alviyan</w:t>
-      </w:r>
-      <w:proofErr w:type="spellEnd"/>
-      <w:r>
-        <w:rPr>
-          <w:rFonts w:ascii="Times New Roman" w:hAnsi="Times New Roman" w:cs="Times New Roman"/>
-          <w:bCs/>
-          <w:iCs/>
-          <w:sz w:val="24"/>
-          <w:lang w:val="en-GB"/>
-        </w:rPr>
-        <w:t xml:space="preserve"> </w:t>
-      </w:r>
-      <w:proofErr w:type="spellStart"/>
-      <w:r>
-        <w:rPr>
-          <w:rFonts w:ascii="Times New Roman" w:hAnsi="Times New Roman" w:cs="Times New Roman"/>
-          <w:bCs/>
-          <w:iCs/>
-          <w:sz w:val="24"/>
-          <w:lang w:val="en-GB"/>
-        </w:rPr>
-        <w:t>dan</w:t>
-      </w:r>
-      <w:proofErr w:type="spellEnd"/>
-      <w:r>
-        <w:rPr>
-          <w:rFonts w:ascii="Times New Roman" w:hAnsi="Times New Roman" w:cs="Times New Roman"/>
-          <w:bCs/>
-          <w:iCs/>
-          <w:sz w:val="24"/>
-          <w:lang w:val="en-GB"/>
-        </w:rPr>
-        <w:t xml:space="preserve"> di </w:t>
-      </w:r>
-      <w:proofErr w:type="spellStart"/>
-      <w:r>
-        <w:rPr>
-          <w:rFonts w:ascii="Times New Roman" w:hAnsi="Times New Roman" w:cs="Times New Roman"/>
-          <w:bCs/>
-          <w:iCs/>
-          <w:sz w:val="24"/>
-          <w:lang w:val="en-GB"/>
-        </w:rPr>
-        <w:t>urut</w:t>
-      </w:r>
-      <w:proofErr w:type="spellEnd"/>
-      <w:r>
-        <w:rPr>
-          <w:rFonts w:ascii="Times New Roman" w:hAnsi="Times New Roman" w:cs="Times New Roman"/>
-          <w:bCs/>
-          <w:iCs/>
-          <w:sz w:val="24"/>
-          <w:lang w:val="en-GB"/>
-        </w:rPr>
-        <w:t xml:space="preserve"> </w:t>
-      </w:r>
-      <w:proofErr w:type="spellStart"/>
-      <w:r>
-        <w:rPr>
-          <w:rFonts w:ascii="Times New Roman" w:hAnsi="Times New Roman" w:cs="Times New Roman"/>
-          <w:bCs/>
-          <w:iCs/>
-          <w:sz w:val="24"/>
-          <w:lang w:val="en-GB"/>
-        </w:rPr>
-        <w:t>berdasarkan</w:t>
-      </w:r>
-      <w:proofErr w:type="spellEnd"/>
-      <w:r>
-        <w:rPr>
-          <w:rFonts w:ascii="Times New Roman" w:hAnsi="Times New Roman" w:cs="Times New Roman"/>
-          <w:bCs/>
-          <w:iCs/>
-          <w:sz w:val="24"/>
-          <w:lang w:val="en-GB"/>
-        </w:rPr>
-        <w:t xml:space="preserve"> </w:t>
+        <w:t xml:space="preserve"> = Alviyan dan di urut berdasarkan </w:t>
       </w:r>
       <w:r>
         <w:rPr>
@@ -3119,27 +1914,15 @@
           <w:lang w:val="en-GB"/>
         </w:rPr>
       </w:pPr>
-      <w:proofErr w:type="spellStart"/>
-      <w:r>
-        <w:rPr>
-          <w:rFonts w:ascii="Times New Roman" w:hAnsi="Times New Roman" w:cs="Times New Roman"/>
-          <w:bCs/>
-          <w:iCs/>
-          <w:sz w:val="24"/>
-          <w:lang w:val="en-GB"/>
-        </w:rPr>
-        <w:t>Mencari</w:t>
-      </w:r>
-      <w:proofErr w:type="spellEnd"/>
-      <w:r>
-        <w:rPr>
-          <w:rFonts w:ascii="Times New Roman" w:hAnsi="Times New Roman" w:cs="Times New Roman"/>
-          <w:bCs/>
-          <w:iCs/>
-          <w:sz w:val="24"/>
-          <w:lang w:val="en-GB"/>
-        </w:rPr>
-        <w:t xml:space="preserve"> list </w:t>
+      <w:r>
+        <w:rPr>
+          <w:rFonts w:ascii="Times New Roman" w:hAnsi="Times New Roman" w:cs="Times New Roman"/>
+          <w:bCs/>
+          <w:iCs/>
+          <w:sz w:val="24"/>
+          <w:lang w:val="en-GB"/>
+        </w:rPr>
+        <w:t xml:space="preserve">Mencari list </w:t>
       </w:r>
       <w:r>
         <w:rPr>
@@ -3152,27 +1935,15 @@
         </w:rPr>
         <w:t xml:space="preserve">following </w:t>
       </w:r>
-      <w:proofErr w:type="spellStart"/>
-      <w:r>
-        <w:rPr>
-          <w:rFonts w:ascii="Times New Roman" w:hAnsi="Times New Roman" w:cs="Times New Roman"/>
-          <w:bCs/>
-          <w:iCs/>
-          <w:sz w:val="24"/>
-          <w:lang w:val="en-GB"/>
-        </w:rPr>
-        <w:t>urut</w:t>
-      </w:r>
-      <w:proofErr w:type="spellEnd"/>
-      <w:r>
-        <w:rPr>
-          <w:rFonts w:ascii="Times New Roman" w:hAnsi="Times New Roman" w:cs="Times New Roman"/>
-          <w:bCs/>
-          <w:iCs/>
-          <w:sz w:val="24"/>
-          <w:lang w:val="en-GB"/>
-        </w:rPr>
-        <w:t xml:space="preserve"> </w:t>
+      <w:r>
+        <w:rPr>
+          <w:rFonts w:ascii="Times New Roman" w:hAnsi="Times New Roman" w:cs="Times New Roman"/>
+          <w:bCs/>
+          <w:iCs/>
+          <w:sz w:val="24"/>
+          <w:lang w:val="en-GB"/>
+        </w:rPr>
+        <w:t xml:space="preserve">urut </w:t>
       </w:r>
       <w:r>
         <w:rPr>
@@ -3271,105 +2042,36 @@
           <w:lang w:val="en-GB"/>
         </w:rPr>
       </w:pPr>
-      <w:proofErr w:type="spellStart"/>
-      <w:r>
-        <w:rPr>
-          <w:rFonts w:ascii="Times New Roman" w:hAnsi="Times New Roman" w:cs="Times New Roman"/>
-          <w:bCs/>
-          <w:iCs/>
-          <w:sz w:val="24"/>
-          <w:lang w:val="en-GB"/>
-        </w:rPr>
-        <w:t>Menampilkan</w:t>
-      </w:r>
-      <w:proofErr w:type="spellEnd"/>
-      <w:r>
-        <w:rPr>
-          <w:rFonts w:ascii="Times New Roman" w:hAnsi="Times New Roman" w:cs="Times New Roman"/>
-          <w:bCs/>
-          <w:iCs/>
-          <w:sz w:val="24"/>
-          <w:lang w:val="en-GB"/>
-        </w:rPr>
-        <w:t xml:space="preserve"> </w:t>
-      </w:r>
-      <w:proofErr w:type="spellStart"/>
-      <w:r>
-        <w:rPr>
-          <w:rFonts w:ascii="Times New Roman" w:hAnsi="Times New Roman" w:cs="Times New Roman"/>
-          <w:b/>
-          <w:bCs/>
-          <w:iCs/>
-          <w:sz w:val="24"/>
-          <w:lang w:val="en-GB"/>
-        </w:rPr>
-        <w:t>kolom</w:t>
-      </w:r>
-      <w:proofErr w:type="spellEnd"/>
-      <w:r>
-        <w:rPr>
-          <w:rFonts w:ascii="Times New Roman" w:hAnsi="Times New Roman" w:cs="Times New Roman"/>
-          <w:b/>
-          <w:bCs/>
-          <w:iCs/>
-          <w:sz w:val="24"/>
-          <w:lang w:val="en-GB"/>
-        </w:rPr>
-        <w:t xml:space="preserve"> followed</w:t>
-      </w:r>
-      <w:r>
-        <w:rPr>
-          <w:rFonts w:ascii="Times New Roman" w:hAnsi="Times New Roman" w:cs="Times New Roman"/>
-          <w:bCs/>
-          <w:iCs/>
-          <w:sz w:val="24"/>
-          <w:lang w:val="en-GB"/>
-        </w:rPr>
-        <w:t xml:space="preserve"> </w:t>
-      </w:r>
-      <w:proofErr w:type="spellStart"/>
-      <w:r>
-        <w:rPr>
-          <w:rFonts w:ascii="Times New Roman" w:hAnsi="Times New Roman" w:cs="Times New Roman"/>
-          <w:bCs/>
-          <w:iCs/>
-          <w:sz w:val="24"/>
-          <w:lang w:val="en-GB"/>
-        </w:rPr>
-        <w:t>pada</w:t>
-      </w:r>
-      <w:proofErr w:type="spellEnd"/>
-      <w:r>
-        <w:rPr>
-          <w:rFonts w:ascii="Times New Roman" w:hAnsi="Times New Roman" w:cs="Times New Roman"/>
-          <w:bCs/>
-          <w:iCs/>
-          <w:sz w:val="24"/>
-          <w:lang w:val="en-GB"/>
-        </w:rPr>
-        <w:t xml:space="preserve"> </w:t>
-      </w:r>
-      <w:proofErr w:type="spellStart"/>
-      <w:r>
-        <w:rPr>
-          <w:rFonts w:ascii="Times New Roman" w:hAnsi="Times New Roman" w:cs="Times New Roman"/>
-          <w:bCs/>
-          <w:iCs/>
-          <w:sz w:val="24"/>
-          <w:lang w:val="en-GB"/>
-        </w:rPr>
-        <w:t>tabel</w:t>
-      </w:r>
-      <w:proofErr w:type="spellEnd"/>
-      <w:r>
-        <w:rPr>
-          <w:rFonts w:ascii="Times New Roman" w:hAnsi="Times New Roman" w:cs="Times New Roman"/>
-          <w:bCs/>
-          <w:iCs/>
-          <w:sz w:val="24"/>
-          <w:lang w:val="en-GB"/>
-        </w:rPr>
-        <w:t xml:space="preserve"> </w:t>
+      <w:r>
+        <w:rPr>
+          <w:rFonts w:ascii="Times New Roman" w:hAnsi="Times New Roman" w:cs="Times New Roman"/>
+          <w:bCs/>
+          <w:iCs/>
+          <w:sz w:val="24"/>
+          <w:lang w:val="en-GB"/>
+        </w:rPr>
+        <w:t xml:space="preserve">Menampilkan </w:t>
+      </w:r>
+      <w:r>
+        <w:rPr>
+          <w:rFonts w:ascii="Times New Roman" w:hAnsi="Times New Roman" w:cs="Times New Roman"/>
+          <w:b/>
+          <w:bCs/>
+          <w:iCs/>
+          <w:sz w:val="24"/>
+          <w:lang w:val="en-GB"/>
+        </w:rPr>
+        <w:t>kolom followed</w:t>
+      </w:r>
+      <w:r>
+        <w:rPr>
+          <w:rFonts w:ascii="Times New Roman" w:hAnsi="Times New Roman" w:cs="Times New Roman"/>
+          <w:bCs/>
+          <w:iCs/>
+          <w:sz w:val="24"/>
+          <w:lang w:val="en-GB"/>
+        </w:rPr>
+        <w:t xml:space="preserve"> pada tabel </w:t>
       </w:r>
       <w:r>
         <w:rPr>
@@ -3390,121 +2092,28 @@
           <w:sz w:val="24"/>
           <w:lang w:val="en-GB"/>
         </w:rPr>
-        <w:t xml:space="preserve"> </w:t>
-      </w:r>
-      <w:proofErr w:type="spellStart"/>
-      <w:r>
-        <w:rPr>
-          <w:rFonts w:ascii="Times New Roman" w:hAnsi="Times New Roman" w:cs="Times New Roman"/>
-          <w:bCs/>
-          <w:iCs/>
-          <w:sz w:val="24"/>
-          <w:lang w:val="en-GB"/>
-        </w:rPr>
-        <w:t>dimana</w:t>
-      </w:r>
-      <w:proofErr w:type="spellEnd"/>
-      <w:r>
-        <w:rPr>
-          <w:rFonts w:ascii="Times New Roman" w:hAnsi="Times New Roman" w:cs="Times New Roman"/>
-          <w:bCs/>
-          <w:iCs/>
-          <w:sz w:val="24"/>
-          <w:lang w:val="en-GB"/>
-        </w:rPr>
-        <w:t xml:space="preserve"> data yang </w:t>
-      </w:r>
-      <w:proofErr w:type="spellStart"/>
-      <w:r>
-        <w:rPr>
-          <w:rFonts w:ascii="Times New Roman" w:hAnsi="Times New Roman" w:cs="Times New Roman"/>
-          <w:bCs/>
-          <w:iCs/>
-          <w:sz w:val="24"/>
-          <w:lang w:val="en-GB"/>
-        </w:rPr>
-        <w:t>ditampilkan</w:t>
-      </w:r>
-      <w:proofErr w:type="spellEnd"/>
-      <w:r>
-        <w:rPr>
-          <w:rFonts w:ascii="Times New Roman" w:hAnsi="Times New Roman" w:cs="Times New Roman"/>
-          <w:bCs/>
-          <w:iCs/>
-          <w:sz w:val="24"/>
-          <w:lang w:val="en-GB"/>
-        </w:rPr>
-        <w:t xml:space="preserve"> </w:t>
-      </w:r>
-      <w:proofErr w:type="spellStart"/>
-      <w:proofErr w:type="gramStart"/>
-      <w:r>
-        <w:rPr>
-          <w:rFonts w:ascii="Times New Roman" w:hAnsi="Times New Roman" w:cs="Times New Roman"/>
-          <w:bCs/>
-          <w:iCs/>
-          <w:sz w:val="24"/>
-          <w:lang w:val="en-GB"/>
-        </w:rPr>
-        <w:t>akan</w:t>
-      </w:r>
-      <w:proofErr w:type="spellEnd"/>
-      <w:proofErr w:type="gramEnd"/>
-      <w:r>
-        <w:rPr>
-          <w:rFonts w:ascii="Times New Roman" w:hAnsi="Times New Roman" w:cs="Times New Roman"/>
-          <w:bCs/>
-          <w:iCs/>
-          <w:sz w:val="24"/>
-          <w:lang w:val="en-GB"/>
-        </w:rPr>
-        <w:t xml:space="preserve"> </w:t>
-      </w:r>
-      <w:proofErr w:type="spellStart"/>
-      <w:r>
-        <w:rPr>
-          <w:rFonts w:ascii="Times New Roman" w:hAnsi="Times New Roman" w:cs="Times New Roman"/>
-          <w:b/>
-          <w:bCs/>
-          <w:iCs/>
-          <w:sz w:val="24"/>
-          <w:lang w:val="en-GB"/>
-        </w:rPr>
-        <w:t>diurutkan</w:t>
-      </w:r>
-      <w:proofErr w:type="spellEnd"/>
-      <w:r>
-        <w:rPr>
-          <w:rFonts w:ascii="Times New Roman" w:hAnsi="Times New Roman" w:cs="Times New Roman"/>
-          <w:b/>
-          <w:bCs/>
-          <w:iCs/>
-          <w:sz w:val="24"/>
-          <w:lang w:val="en-GB"/>
-        </w:rPr>
-        <w:t xml:space="preserve"> </w:t>
-      </w:r>
-      <w:proofErr w:type="spellStart"/>
-      <w:r>
-        <w:rPr>
-          <w:rFonts w:ascii="Times New Roman" w:hAnsi="Times New Roman" w:cs="Times New Roman"/>
-          <w:bCs/>
-          <w:iCs/>
-          <w:sz w:val="24"/>
-          <w:lang w:val="en-GB"/>
-        </w:rPr>
-        <w:t>berdasar</w:t>
-      </w:r>
-      <w:proofErr w:type="spellEnd"/>
-      <w:r>
-        <w:rPr>
-          <w:rFonts w:ascii="Times New Roman" w:hAnsi="Times New Roman" w:cs="Times New Roman"/>
-          <w:bCs/>
-          <w:iCs/>
-          <w:sz w:val="24"/>
-          <w:lang w:val="en-GB"/>
-        </w:rPr>
-        <w:t xml:space="preserve"> </w:t>
+        <w:t xml:space="preserve"> dimana data yang ditampilkan akan </w:t>
+      </w:r>
+      <w:r>
+        <w:rPr>
+          <w:rFonts w:ascii="Times New Roman" w:hAnsi="Times New Roman" w:cs="Times New Roman"/>
+          <w:b/>
+          <w:bCs/>
+          <w:iCs/>
+          <w:sz w:val="24"/>
+          <w:lang w:val="en-GB"/>
+        </w:rPr>
+        <w:t xml:space="preserve">diurutkan </w:t>
+      </w:r>
+      <w:r>
+        <w:rPr>
+          <w:rFonts w:ascii="Times New Roman" w:hAnsi="Times New Roman" w:cs="Times New Roman"/>
+          <w:bCs/>
+          <w:iCs/>
+          <w:sz w:val="24"/>
+          <w:lang w:val="en-GB"/>
+        </w:rPr>
+        <w:t xml:space="preserve">berdasar </w:t>
       </w:r>
       <w:r>
         <w:rPr>
@@ -3525,75 +2134,18 @@
           <w:sz w:val="24"/>
           <w:lang w:val="en-GB"/>
         </w:rPr>
-        <w:t xml:space="preserve">yang </w:t>
-      </w:r>
-      <w:proofErr w:type="spellStart"/>
-      <w:r>
-        <w:rPr>
-          <w:rFonts w:ascii="Times New Roman" w:hAnsi="Times New Roman" w:cs="Times New Roman"/>
-          <w:bCs/>
-          <w:iCs/>
-          <w:sz w:val="24"/>
-          <w:lang w:val="en-GB"/>
-        </w:rPr>
-        <w:t>tercatat</w:t>
-      </w:r>
-      <w:proofErr w:type="spellEnd"/>
-      <w:r>
-        <w:rPr>
-          <w:rFonts w:ascii="Times New Roman" w:hAnsi="Times New Roman" w:cs="Times New Roman"/>
-          <w:bCs/>
-          <w:iCs/>
-          <w:sz w:val="24"/>
-          <w:lang w:val="en-GB"/>
-        </w:rPr>
-        <w:t xml:space="preserve"> </w:t>
-      </w:r>
-      <w:proofErr w:type="spellStart"/>
-      <w:r>
-        <w:rPr>
-          <w:rFonts w:ascii="Times New Roman" w:hAnsi="Times New Roman" w:cs="Times New Roman"/>
-          <w:bCs/>
-          <w:iCs/>
-          <w:sz w:val="24"/>
-          <w:lang w:val="en-GB"/>
-        </w:rPr>
-        <w:t>pada</w:t>
-      </w:r>
-      <w:proofErr w:type="spellEnd"/>
-      <w:r>
-        <w:rPr>
-          <w:rFonts w:ascii="Times New Roman" w:hAnsi="Times New Roman" w:cs="Times New Roman"/>
-          <w:bCs/>
-          <w:iCs/>
-          <w:sz w:val="24"/>
-          <w:lang w:val="en-GB"/>
-        </w:rPr>
-        <w:t xml:space="preserve"> </w:t>
-      </w:r>
-      <w:proofErr w:type="spellStart"/>
-      <w:r>
-        <w:rPr>
-          <w:rFonts w:ascii="Times New Roman" w:hAnsi="Times New Roman" w:cs="Times New Roman"/>
-          <w:b/>
-          <w:bCs/>
-          <w:iCs/>
-          <w:sz w:val="24"/>
-          <w:lang w:val="en-GB"/>
-        </w:rPr>
-        <w:t>kolom</w:t>
-      </w:r>
-      <w:proofErr w:type="spellEnd"/>
-      <w:r>
-        <w:rPr>
-          <w:rFonts w:ascii="Times New Roman" w:hAnsi="Times New Roman" w:cs="Times New Roman"/>
-          <w:b/>
-          <w:bCs/>
-          <w:iCs/>
-          <w:sz w:val="24"/>
-          <w:lang w:val="en-GB"/>
-        </w:rPr>
-        <w:t xml:space="preserve"> followed</w:t>
+        <w:t xml:space="preserve">yang tercatat pada </w:t>
+      </w:r>
+      <w:r>
+        <w:rPr>
+          <w:rFonts w:ascii="Times New Roman" w:hAnsi="Times New Roman" w:cs="Times New Roman"/>
+          <w:b/>
+          <w:bCs/>
+          <w:iCs/>
+          <w:sz w:val="24"/>
+          <w:lang w:val="en-GB"/>
+        </w:rPr>
+        <w:t>kolom followed</w:t>
       </w:r>
       <w:r>
         <w:rPr>
@@ -3679,7 +2231,6 @@
           <w:lang w:val="en-GB"/>
         </w:rPr>
       </w:pPr>
-      <w:proofErr w:type="spellStart"/>
       <w:r>
         <w:rPr>
           <w:rFonts w:ascii="Times New Roman" w:hAnsi="Times New Roman" w:cs="Times New Roman"/>
@@ -3690,182 +2241,15 @@
         </w:rPr>
         <w:t>Maka</w:t>
       </w:r>
-      <w:proofErr w:type="spellEnd"/>
-      <w:r>
-        <w:rPr>
-          <w:rFonts w:ascii="Times New Roman" w:hAnsi="Times New Roman" w:cs="Times New Roman"/>
-          <w:bCs/>
-          <w:iCs/>
-          <w:sz w:val="24"/>
-          <w:lang w:val="en-GB"/>
-        </w:rPr>
-        <w:t xml:space="preserve"> </w:t>
-      </w:r>
-      <w:proofErr w:type="spellStart"/>
-      <w:proofErr w:type="gramStart"/>
-      <w:r>
-        <w:rPr>
-          <w:rFonts w:ascii="Times New Roman" w:hAnsi="Times New Roman" w:cs="Times New Roman"/>
-          <w:bCs/>
-          <w:iCs/>
-          <w:sz w:val="24"/>
-          <w:lang w:val="en-GB"/>
-        </w:rPr>
-        <w:t>akan</w:t>
-      </w:r>
-      <w:proofErr w:type="spellEnd"/>
-      <w:proofErr w:type="gramEnd"/>
-      <w:r>
-        <w:rPr>
-          <w:rFonts w:ascii="Times New Roman" w:hAnsi="Times New Roman" w:cs="Times New Roman"/>
-          <w:bCs/>
-          <w:iCs/>
-          <w:sz w:val="24"/>
-          <w:lang w:val="en-GB"/>
-        </w:rPr>
-        <w:t xml:space="preserve"> </w:t>
-      </w:r>
-      <w:proofErr w:type="spellStart"/>
-      <w:r>
-        <w:rPr>
-          <w:rFonts w:ascii="Times New Roman" w:hAnsi="Times New Roman" w:cs="Times New Roman"/>
-          <w:bCs/>
-          <w:iCs/>
-          <w:sz w:val="24"/>
-          <w:lang w:val="en-GB"/>
-        </w:rPr>
-        <w:t>dimunculkan</w:t>
-      </w:r>
-      <w:proofErr w:type="spellEnd"/>
-      <w:r>
-        <w:rPr>
-          <w:rFonts w:ascii="Times New Roman" w:hAnsi="Times New Roman" w:cs="Times New Roman"/>
-          <w:bCs/>
-          <w:iCs/>
-          <w:sz w:val="24"/>
-          <w:lang w:val="en-GB"/>
-        </w:rPr>
-        <w:t xml:space="preserve"> </w:t>
-      </w:r>
-      <w:proofErr w:type="spellStart"/>
-      <w:r>
-        <w:rPr>
-          <w:rFonts w:ascii="Times New Roman" w:hAnsi="Times New Roman" w:cs="Times New Roman"/>
-          <w:bCs/>
-          <w:iCs/>
-          <w:sz w:val="24"/>
-          <w:lang w:val="en-GB"/>
-        </w:rPr>
-        <w:t>adalah</w:t>
-      </w:r>
-      <w:proofErr w:type="spellEnd"/>
-      <w:r>
-        <w:rPr>
-          <w:rFonts w:ascii="Times New Roman" w:hAnsi="Times New Roman" w:cs="Times New Roman"/>
-          <w:bCs/>
-          <w:iCs/>
-          <w:sz w:val="24"/>
-          <w:lang w:val="en-GB"/>
-        </w:rPr>
-        <w:t xml:space="preserve"> </w:t>
-      </w:r>
-      <w:proofErr w:type="spellStart"/>
-      <w:r>
-        <w:rPr>
-          <w:rFonts w:ascii="Times New Roman" w:hAnsi="Times New Roman" w:cs="Times New Roman"/>
-          <w:bCs/>
-          <w:iCs/>
-          <w:sz w:val="24"/>
-          <w:lang w:val="en-GB"/>
-        </w:rPr>
-        <w:t>semua</w:t>
-      </w:r>
-      <w:proofErr w:type="spellEnd"/>
-      <w:r>
-        <w:rPr>
-          <w:rFonts w:ascii="Times New Roman" w:hAnsi="Times New Roman" w:cs="Times New Roman"/>
-          <w:bCs/>
-          <w:iCs/>
-          <w:sz w:val="24"/>
-          <w:lang w:val="en-GB"/>
-        </w:rPr>
-        <w:t xml:space="preserve"> </w:t>
-      </w:r>
-      <w:proofErr w:type="spellStart"/>
-      <w:r>
-        <w:rPr>
-          <w:rFonts w:ascii="Times New Roman" w:hAnsi="Times New Roman" w:cs="Times New Roman"/>
-          <w:bCs/>
-          <w:iCs/>
-          <w:sz w:val="24"/>
-          <w:lang w:val="en-GB"/>
-        </w:rPr>
-        <w:t>akun</w:t>
-      </w:r>
-      <w:proofErr w:type="spellEnd"/>
-      <w:r>
-        <w:rPr>
-          <w:rFonts w:ascii="Times New Roman" w:hAnsi="Times New Roman" w:cs="Times New Roman"/>
-          <w:bCs/>
-          <w:iCs/>
-          <w:sz w:val="24"/>
-          <w:lang w:val="en-GB"/>
-        </w:rPr>
-        <w:t xml:space="preserve"> yang </w:t>
-      </w:r>
-      <w:proofErr w:type="spellStart"/>
-      <w:r>
-        <w:rPr>
-          <w:rFonts w:ascii="Times New Roman" w:hAnsi="Times New Roman" w:cs="Times New Roman"/>
-          <w:bCs/>
-          <w:iCs/>
-          <w:sz w:val="24"/>
-          <w:lang w:val="en-GB"/>
-        </w:rPr>
-        <w:t>tercatat</w:t>
-      </w:r>
-      <w:proofErr w:type="spellEnd"/>
-      <w:r>
-        <w:rPr>
-          <w:rFonts w:ascii="Times New Roman" w:hAnsi="Times New Roman" w:cs="Times New Roman"/>
-          <w:bCs/>
-          <w:iCs/>
-          <w:sz w:val="24"/>
-          <w:lang w:val="en-GB"/>
-        </w:rPr>
-        <w:t xml:space="preserve"> di</w:t>
-      </w:r>
-      <w:r>
-        <w:rPr>
-          <w:rFonts w:ascii="Times New Roman" w:hAnsi="Times New Roman" w:cs="Times New Roman"/>
-          <w:bCs/>
-          <w:iCs/>
-          <w:sz w:val="24"/>
-          <w:lang w:val="en-GB"/>
-        </w:rPr>
-        <w:t xml:space="preserve"> </w:t>
-      </w:r>
-      <w:proofErr w:type="spellStart"/>
-      <w:r>
-        <w:rPr>
-          <w:rFonts w:ascii="Times New Roman" w:hAnsi="Times New Roman" w:cs="Times New Roman"/>
-          <w:bCs/>
-          <w:iCs/>
-          <w:sz w:val="24"/>
-          <w:lang w:val="en-GB"/>
-        </w:rPr>
-        <w:t>kolom</w:t>
-      </w:r>
-      <w:proofErr w:type="spellEnd"/>
-      <w:r>
-        <w:rPr>
-          <w:rFonts w:ascii="Times New Roman" w:hAnsi="Times New Roman" w:cs="Times New Roman"/>
-          <w:bCs/>
-          <w:iCs/>
-          <w:sz w:val="24"/>
-          <w:lang w:val="en-GB"/>
-        </w:rPr>
-        <w:t xml:space="preserve"> </w:t>
+      <w:r>
+        <w:rPr>
+          <w:rFonts w:ascii="Times New Roman" w:hAnsi="Times New Roman" w:cs="Times New Roman"/>
+          <w:bCs/>
+          <w:iCs/>
+          <w:sz w:val="24"/>
+          <w:lang w:val="en-GB"/>
+        </w:rPr>
+        <w:t xml:space="preserve"> akan dimunculkan adalah semua akun yang tercatat di kolom </w:t>
       </w:r>
       <w:r>
         <w:rPr>
@@ -3922,27 +2306,15 @@
           <w:lang w:val="en-GB"/>
         </w:rPr>
       </w:pPr>
-      <w:proofErr w:type="spellStart"/>
-      <w:r>
-        <w:rPr>
-          <w:rFonts w:ascii="Times New Roman" w:hAnsi="Times New Roman" w:cs="Times New Roman"/>
-          <w:bCs/>
-          <w:iCs/>
-          <w:sz w:val="24"/>
-          <w:lang w:val="en-GB"/>
-        </w:rPr>
-        <w:t>Mencari</w:t>
-      </w:r>
-      <w:proofErr w:type="spellEnd"/>
-      <w:r>
-        <w:rPr>
-          <w:rFonts w:ascii="Times New Roman" w:hAnsi="Times New Roman" w:cs="Times New Roman"/>
-          <w:bCs/>
-          <w:iCs/>
-          <w:sz w:val="24"/>
-          <w:lang w:val="en-GB"/>
-        </w:rPr>
-        <w:t xml:space="preserve"> list </w:t>
+      <w:r>
+        <w:rPr>
+          <w:rFonts w:ascii="Times New Roman" w:hAnsi="Times New Roman" w:cs="Times New Roman"/>
+          <w:bCs/>
+          <w:iCs/>
+          <w:sz w:val="24"/>
+          <w:lang w:val="en-GB"/>
+        </w:rPr>
+        <w:t xml:space="preserve">Mencari list </w:t>
       </w:r>
       <w:r>
         <w:rPr>
@@ -3963,29 +2335,7 @@
           <w:sz w:val="24"/>
           <w:lang w:val="en-GB"/>
         </w:rPr>
-        <w:t xml:space="preserve"> </w:t>
-      </w:r>
-      <w:proofErr w:type="spellStart"/>
-      <w:r>
-        <w:rPr>
-          <w:rFonts w:ascii="Times New Roman" w:hAnsi="Times New Roman" w:cs="Times New Roman"/>
-          <w:bCs/>
-          <w:iCs/>
-          <w:sz w:val="24"/>
-          <w:lang w:val="en-GB"/>
-        </w:rPr>
-        <w:t>berdasarkan</w:t>
-      </w:r>
-      <w:proofErr w:type="spellEnd"/>
-      <w:r>
-        <w:rPr>
-          <w:rFonts w:ascii="Times New Roman" w:hAnsi="Times New Roman" w:cs="Times New Roman"/>
-          <w:bCs/>
-          <w:iCs/>
-          <w:sz w:val="24"/>
-          <w:lang w:val="en-GB"/>
-        </w:rPr>
-        <w:t xml:space="preserve"> </w:t>
+        <w:t xml:space="preserve"> berdasarkan </w:t>
       </w:r>
       <w:r>
         <w:rPr>
@@ -3998,29 +2348,16 @@
         </w:rPr>
         <w:t xml:space="preserve">username </w:t>
       </w:r>
-      <w:proofErr w:type="spellStart"/>
-      <w:r>
-        <w:rPr>
-          <w:rFonts w:ascii="Times New Roman" w:hAnsi="Times New Roman" w:cs="Times New Roman"/>
-          <w:bCs/>
-          <w:iCs/>
-          <w:sz w:val="24"/>
-          <w:lang w:val="en-GB"/>
-        </w:rPr>
-        <w:t>urut</w:t>
-      </w:r>
-      <w:proofErr w:type="spellEnd"/>
-      <w:r>
-        <w:rPr>
-          <w:rFonts w:ascii="Times New Roman" w:hAnsi="Times New Roman" w:cs="Times New Roman"/>
-          <w:bCs/>
-          <w:iCs/>
-          <w:sz w:val="24"/>
-          <w:lang w:val="en-GB"/>
-        </w:rPr>
-        <w:t xml:space="preserve"> </w:t>
-      </w:r>
-      <w:proofErr w:type="spellStart"/>
+      <w:r>
+        <w:rPr>
+          <w:rFonts w:ascii="Times New Roman" w:hAnsi="Times New Roman" w:cs="Times New Roman"/>
+          <w:bCs/>
+          <w:iCs/>
+          <w:sz w:val="24"/>
+          <w:lang w:val="en-GB"/>
+        </w:rPr>
+        <w:t xml:space="preserve">urut </w:t>
+      </w:r>
       <w:r>
         <w:rPr>
           <w:rFonts w:ascii="Times New Roman" w:hAnsi="Times New Roman" w:cs="Times New Roman"/>
@@ -4032,7 +2369,6 @@
         </w:rPr>
         <w:t>waktu</w:t>
       </w:r>
-      <w:proofErr w:type="spellEnd"/>
     </w:p>
     <w:p>
       <w:pPr>
@@ -4107,120 +2443,37 @@
           <w:lang w:val="en-GB"/>
         </w:rPr>
       </w:pPr>
-      <w:proofErr w:type="spellStart"/>
-      <w:r>
-        <w:rPr>
-          <w:rFonts w:ascii="Times New Roman" w:hAnsi="Times New Roman" w:cs="Times New Roman"/>
-          <w:bCs/>
-          <w:iCs/>
-          <w:sz w:val="24"/>
-          <w:lang w:val="en-GB"/>
-        </w:rPr>
-        <w:t>Menampilkan</w:t>
-      </w:r>
-      <w:proofErr w:type="spellEnd"/>
-      <w:r>
-        <w:rPr>
-          <w:rFonts w:ascii="Times New Roman" w:hAnsi="Times New Roman" w:cs="Times New Roman"/>
-          <w:bCs/>
-          <w:iCs/>
-          <w:sz w:val="24"/>
-          <w:lang w:val="en-GB"/>
-        </w:rPr>
-        <w:t xml:space="preserve"> </w:t>
-      </w:r>
-      <w:proofErr w:type="spellStart"/>
-      <w:r>
-        <w:rPr>
-          <w:rFonts w:ascii="Times New Roman" w:hAnsi="Times New Roman" w:cs="Times New Roman"/>
-          <w:b/>
-          <w:bCs/>
-          <w:iCs/>
-          <w:sz w:val="24"/>
-          <w:lang w:val="en-GB"/>
-        </w:rPr>
-        <w:t>semua</w:t>
-      </w:r>
-      <w:proofErr w:type="spellEnd"/>
-      <w:r>
-        <w:rPr>
-          <w:rFonts w:ascii="Times New Roman" w:hAnsi="Times New Roman" w:cs="Times New Roman"/>
-          <w:b/>
-          <w:bCs/>
-          <w:iCs/>
-          <w:sz w:val="24"/>
-          <w:lang w:val="en-GB"/>
-        </w:rPr>
-        <w:t xml:space="preserve"> </w:t>
-      </w:r>
-      <w:proofErr w:type="spellStart"/>
-      <w:r>
-        <w:rPr>
-          <w:rFonts w:ascii="Times New Roman" w:hAnsi="Times New Roman" w:cs="Times New Roman"/>
-          <w:b/>
-          <w:bCs/>
-          <w:iCs/>
-          <w:sz w:val="24"/>
-          <w:lang w:val="en-GB"/>
-        </w:rPr>
-        <w:t>kolom</w:t>
-      </w:r>
-      <w:proofErr w:type="spellEnd"/>
-      <w:r>
-        <w:rPr>
-          <w:rFonts w:ascii="Times New Roman" w:hAnsi="Times New Roman" w:cs="Times New Roman"/>
-          <w:bCs/>
-          <w:iCs/>
-          <w:sz w:val="24"/>
-          <w:lang w:val="en-GB"/>
-        </w:rPr>
-        <w:t xml:space="preserve"> </w:t>
-      </w:r>
-      <w:proofErr w:type="spellStart"/>
-      <w:r>
-        <w:rPr>
-          <w:rFonts w:ascii="Times New Roman" w:hAnsi="Times New Roman" w:cs="Times New Roman"/>
-          <w:bCs/>
-          <w:iCs/>
-          <w:sz w:val="24"/>
-          <w:lang w:val="en-GB"/>
-        </w:rPr>
-        <w:t>pada</w:t>
-      </w:r>
-      <w:proofErr w:type="spellEnd"/>
-      <w:r>
-        <w:rPr>
-          <w:rFonts w:ascii="Times New Roman" w:hAnsi="Times New Roman" w:cs="Times New Roman"/>
-          <w:bCs/>
-          <w:iCs/>
-          <w:sz w:val="24"/>
-          <w:lang w:val="en-GB"/>
-        </w:rPr>
-        <w:t xml:space="preserve"> </w:t>
-      </w:r>
-      <w:proofErr w:type="spellStart"/>
-      <w:r>
-        <w:rPr>
-          <w:rFonts w:ascii="Times New Roman" w:hAnsi="Times New Roman" w:cs="Times New Roman"/>
-          <w:bCs/>
-          <w:iCs/>
-          <w:sz w:val="24"/>
-          <w:lang w:val="en-GB"/>
-        </w:rPr>
-        <w:t>tabel</w:t>
-      </w:r>
-      <w:proofErr w:type="spellEnd"/>
-      <w:r>
-        <w:rPr>
-          <w:rFonts w:ascii="Times New Roman" w:hAnsi="Times New Roman" w:cs="Times New Roman"/>
-          <w:bCs/>
-          <w:iCs/>
-          <w:sz w:val="24"/>
-          <w:lang w:val="en-GB"/>
-        </w:rPr>
-        <w:t xml:space="preserve"> </w:t>
-      </w:r>
-      <w:proofErr w:type="spellStart"/>
+      <w:r>
+        <w:rPr>
+          <w:rFonts w:ascii="Times New Roman" w:hAnsi="Times New Roman" w:cs="Times New Roman"/>
+          <w:bCs/>
+          <w:iCs/>
+          <w:sz w:val="24"/>
+          <w:lang w:val="en-GB"/>
+        </w:rPr>
+        <w:t xml:space="preserve">Menampilkan </w:t>
+      </w:r>
+      <w:r>
+        <w:rPr>
+          <w:rFonts w:ascii="Times New Roman" w:hAnsi="Times New Roman" w:cs="Times New Roman"/>
+          <w:b/>
+          <w:bCs/>
+          <w:iCs/>
+          <w:sz w:val="24"/>
+          <w:lang w:val="en-GB"/>
+        </w:rPr>
+        <w:t>semua kolom</w:t>
+      </w:r>
+      <w:r>
+        <w:rPr>
+          <w:rFonts w:ascii="Times New Roman" w:hAnsi="Times New Roman" w:cs="Times New Roman"/>
+          <w:bCs/>
+          <w:iCs/>
+          <w:sz w:val="24"/>
+          <w:lang w:val="en-GB"/>
+        </w:rPr>
+        <w:t xml:space="preserve"> pada tabel </w:t>
+      </w:r>
       <w:r>
         <w:rPr>
           <w:rFonts w:ascii="Times New Roman" w:hAnsi="Times New Roman" w:cs="Times New Roman"/>
@@ -4232,62 +2485,26 @@
         </w:rPr>
         <w:t>storyarchive</w:t>
       </w:r>
-      <w:proofErr w:type="spellEnd"/>
-      <w:r>
-        <w:rPr>
-          <w:rFonts w:ascii="Times New Roman" w:hAnsi="Times New Roman" w:cs="Times New Roman"/>
-          <w:bCs/>
-          <w:iCs/>
-          <w:sz w:val="24"/>
-          <w:lang w:val="en-GB"/>
-        </w:rPr>
-        <w:t xml:space="preserve"> </w:t>
-      </w:r>
-      <w:proofErr w:type="spellStart"/>
-      <w:r>
-        <w:rPr>
-          <w:rFonts w:ascii="Times New Roman" w:hAnsi="Times New Roman" w:cs="Times New Roman"/>
-          <w:bCs/>
-          <w:iCs/>
-          <w:sz w:val="24"/>
-          <w:lang w:val="en-GB"/>
-        </w:rPr>
-        <w:t>dimana</w:t>
-      </w:r>
-      <w:proofErr w:type="spellEnd"/>
-      <w:r>
-        <w:rPr>
-          <w:rFonts w:ascii="Times New Roman" w:hAnsi="Times New Roman" w:cs="Times New Roman"/>
-          <w:bCs/>
-          <w:iCs/>
-          <w:sz w:val="24"/>
-          <w:lang w:val="en-GB"/>
-        </w:rPr>
-        <w:t xml:space="preserve"> </w:t>
-      </w:r>
-      <w:proofErr w:type="spellStart"/>
-      <w:r>
-        <w:rPr>
-          <w:rFonts w:ascii="Times New Roman" w:hAnsi="Times New Roman" w:cs="Times New Roman"/>
-          <w:b/>
-          <w:bCs/>
-          <w:iCs/>
-          <w:sz w:val="24"/>
-          <w:lang w:val="en-GB"/>
-        </w:rPr>
-        <w:t>kolom</w:t>
-      </w:r>
-      <w:proofErr w:type="spellEnd"/>
-      <w:r>
-        <w:rPr>
-          <w:rFonts w:ascii="Times New Roman" w:hAnsi="Times New Roman" w:cs="Times New Roman"/>
-          <w:b/>
-          <w:bCs/>
-          <w:iCs/>
-          <w:sz w:val="24"/>
-          <w:lang w:val="en-GB"/>
-        </w:rPr>
-        <w:t xml:space="preserve"> username</w:t>
+      <w:r>
+        <w:rPr>
+          <w:rFonts w:ascii="Times New Roman" w:hAnsi="Times New Roman" w:cs="Times New Roman"/>
+          <w:bCs/>
+          <w:iCs/>
+          <w:sz w:val="24"/>
+          <w:lang w:val="en-GB"/>
+        </w:rPr>
+        <w:t xml:space="preserve"> dimana </w:t>
+      </w:r>
+      <w:r>
+        <w:rPr>
+          <w:rFonts w:ascii="Times New Roman" w:hAnsi="Times New Roman" w:cs="Times New Roman"/>
+          <w:b/>
+          <w:bCs/>
+          <w:iCs/>
+          <w:sz w:val="24"/>
+          <w:lang w:val="en-GB"/>
+        </w:rPr>
+        <w:t>kolom username</w:t>
       </w:r>
       <w:r>
         <w:rPr>
@@ -4299,7 +2516,6 @@
         </w:rPr>
         <w:t xml:space="preserve"> = </w:t>
       </w:r>
-      <w:proofErr w:type="spellStart"/>
       <w:r>
         <w:rPr>
           <w:rFonts w:ascii="Times New Roman" w:hAnsi="Times New Roman" w:cs="Times New Roman"/>
@@ -4310,165 +2526,47 @@
         </w:rPr>
         <w:t>Alviyan</w:t>
       </w:r>
-      <w:proofErr w:type="spellEnd"/>
-      <w:r>
-        <w:rPr>
-          <w:rFonts w:ascii="Times New Roman" w:hAnsi="Times New Roman" w:cs="Times New Roman"/>
-          <w:bCs/>
-          <w:iCs/>
-          <w:sz w:val="24"/>
-          <w:lang w:val="en-GB"/>
-        </w:rPr>
-        <w:t xml:space="preserve"> </w:t>
-      </w:r>
-      <w:proofErr w:type="spellStart"/>
-      <w:r>
-        <w:rPr>
-          <w:rFonts w:ascii="Times New Roman" w:hAnsi="Times New Roman" w:cs="Times New Roman"/>
-          <w:bCs/>
-          <w:iCs/>
-          <w:sz w:val="24"/>
-          <w:lang w:val="en-GB"/>
-        </w:rPr>
-        <w:t>dan</w:t>
-      </w:r>
-      <w:proofErr w:type="spellEnd"/>
-      <w:r>
-        <w:rPr>
-          <w:rFonts w:ascii="Times New Roman" w:hAnsi="Times New Roman" w:cs="Times New Roman"/>
-          <w:bCs/>
-          <w:iCs/>
-          <w:sz w:val="24"/>
-          <w:lang w:val="en-GB"/>
-        </w:rPr>
-        <w:t xml:space="preserve"> data yang </w:t>
-      </w:r>
-      <w:proofErr w:type="spellStart"/>
-      <w:r>
-        <w:rPr>
-          <w:rFonts w:ascii="Times New Roman" w:hAnsi="Times New Roman" w:cs="Times New Roman"/>
-          <w:bCs/>
-          <w:iCs/>
-          <w:sz w:val="24"/>
-          <w:lang w:val="en-GB"/>
-        </w:rPr>
-        <w:t>ditampilkan</w:t>
-      </w:r>
-      <w:proofErr w:type="spellEnd"/>
-      <w:r>
-        <w:rPr>
-          <w:rFonts w:ascii="Times New Roman" w:hAnsi="Times New Roman" w:cs="Times New Roman"/>
-          <w:bCs/>
-          <w:iCs/>
-          <w:sz w:val="24"/>
-          <w:lang w:val="en-GB"/>
-        </w:rPr>
-        <w:t xml:space="preserve"> </w:t>
-      </w:r>
-      <w:proofErr w:type="spellStart"/>
-      <w:proofErr w:type="gramStart"/>
-      <w:r>
-        <w:rPr>
-          <w:rFonts w:ascii="Times New Roman" w:hAnsi="Times New Roman" w:cs="Times New Roman"/>
-          <w:bCs/>
-          <w:iCs/>
-          <w:sz w:val="24"/>
-          <w:lang w:val="en-GB"/>
-        </w:rPr>
-        <w:t>akan</w:t>
-      </w:r>
-      <w:proofErr w:type="spellEnd"/>
-      <w:proofErr w:type="gramEnd"/>
-      <w:r>
-        <w:rPr>
-          <w:rFonts w:ascii="Times New Roman" w:hAnsi="Times New Roman" w:cs="Times New Roman"/>
-          <w:bCs/>
-          <w:iCs/>
-          <w:sz w:val="24"/>
-          <w:lang w:val="en-GB"/>
-        </w:rPr>
-        <w:t xml:space="preserve"> </w:t>
-      </w:r>
-      <w:proofErr w:type="spellStart"/>
-      <w:r>
-        <w:rPr>
-          <w:rFonts w:ascii="Times New Roman" w:hAnsi="Times New Roman" w:cs="Times New Roman"/>
-          <w:b/>
-          <w:bCs/>
-          <w:iCs/>
-          <w:sz w:val="24"/>
-          <w:lang w:val="en-GB"/>
-        </w:rPr>
-        <w:t>diurutkan</w:t>
-      </w:r>
-      <w:proofErr w:type="spellEnd"/>
-      <w:r>
-        <w:rPr>
-          <w:rFonts w:ascii="Times New Roman" w:hAnsi="Times New Roman" w:cs="Times New Roman"/>
-          <w:b/>
-          <w:bCs/>
-          <w:iCs/>
-          <w:sz w:val="24"/>
-          <w:lang w:val="en-GB"/>
-        </w:rPr>
-        <w:t xml:space="preserve"> </w:t>
-      </w:r>
-      <w:proofErr w:type="spellStart"/>
-      <w:r>
-        <w:rPr>
-          <w:rFonts w:ascii="Times New Roman" w:hAnsi="Times New Roman" w:cs="Times New Roman"/>
-          <w:bCs/>
-          <w:iCs/>
-          <w:sz w:val="24"/>
-          <w:lang w:val="en-GB"/>
-        </w:rPr>
-        <w:t>berdasar</w:t>
-      </w:r>
-      <w:proofErr w:type="spellEnd"/>
-      <w:r>
-        <w:rPr>
-          <w:rFonts w:ascii="Times New Roman" w:hAnsi="Times New Roman" w:cs="Times New Roman"/>
-          <w:bCs/>
-          <w:iCs/>
-          <w:sz w:val="24"/>
-          <w:lang w:val="en-GB"/>
-        </w:rPr>
-        <w:t xml:space="preserve"> </w:t>
-      </w:r>
-      <w:r>
-        <w:rPr>
-          <w:rFonts w:ascii="Times New Roman" w:hAnsi="Times New Roman" w:cs="Times New Roman"/>
-          <w:b/>
-          <w:bCs/>
-          <w:iCs/>
-          <w:sz w:val="24"/>
-          <w:lang w:val="en-GB"/>
-        </w:rPr>
-        <w:t>jam (</w:t>
-      </w:r>
-      <w:proofErr w:type="spellStart"/>
-      <w:r>
-        <w:rPr>
-          <w:rFonts w:ascii="Times New Roman" w:hAnsi="Times New Roman" w:cs="Times New Roman"/>
-          <w:b/>
-          <w:bCs/>
-          <w:iCs/>
-          <w:sz w:val="24"/>
-          <w:lang w:val="en-GB"/>
-        </w:rPr>
-        <w:t>timeUploaded</w:t>
-      </w:r>
-      <w:proofErr w:type="spellEnd"/>
-      <w:r>
-        <w:rPr>
-          <w:rFonts w:ascii="Times New Roman" w:hAnsi="Times New Roman" w:cs="Times New Roman"/>
-          <w:b/>
-          <w:bCs/>
-          <w:iCs/>
-          <w:sz w:val="24"/>
-          <w:lang w:val="en-GB"/>
-        </w:rPr>
-        <w:t>)</w:t>
+      <w:r>
+        <w:rPr>
+          <w:rFonts w:ascii="Times New Roman" w:hAnsi="Times New Roman" w:cs="Times New Roman"/>
+          <w:bCs/>
+          <w:iCs/>
+          <w:sz w:val="24"/>
+          <w:lang w:val="en-GB"/>
+        </w:rPr>
+        <w:t xml:space="preserve"> dan data yang ditampilkan akan </w:t>
+      </w:r>
+      <w:r>
+        <w:rPr>
+          <w:rFonts w:ascii="Times New Roman" w:hAnsi="Times New Roman" w:cs="Times New Roman"/>
+          <w:b/>
+          <w:bCs/>
+          <w:iCs/>
+          <w:sz w:val="24"/>
+          <w:lang w:val="en-GB"/>
+        </w:rPr>
+        <w:t xml:space="preserve">diurutkan </w:t>
+      </w:r>
+      <w:r>
+        <w:rPr>
+          <w:rFonts w:ascii="Times New Roman" w:hAnsi="Times New Roman" w:cs="Times New Roman"/>
+          <w:bCs/>
+          <w:iCs/>
+          <w:sz w:val="24"/>
+          <w:lang w:val="en-GB"/>
+        </w:rPr>
+        <w:t xml:space="preserve">berdasar </w:t>
+      </w:r>
+      <w:r>
+        <w:rPr>
+          <w:rFonts w:ascii="Times New Roman" w:hAnsi="Times New Roman" w:cs="Times New Roman"/>
+          <w:b/>
+          <w:bCs/>
+          <w:iCs/>
+          <w:sz w:val="24"/>
+          <w:lang w:val="en-GB"/>
+        </w:rPr>
+        <w:t>jam (timeUploaded)</w:t>
       </w:r>
       <w:r>
         <w:rPr>
@@ -4507,17 +2605,7 @@
           <w:sz w:val="24"/>
           <w:lang w:val="en-GB"/>
         </w:rPr>
-        <w:t>Ou</w:t>
-      </w:r>
-      <w:r>
-        <w:rPr>
-          <w:rFonts w:ascii="Times New Roman" w:hAnsi="Times New Roman" w:cs="Times New Roman"/>
-          <w:bCs/>
-          <w:iCs/>
-          <w:sz w:val="24"/>
-          <w:lang w:val="en-GB"/>
-        </w:rPr>
-        <w:t>tput:</w:t>
+        <w:t>Output:</w:t>
       </w:r>
     </w:p>
     <w:p>
@@ -4578,7 +2666,6 @@
           <w:lang w:val="en-GB"/>
         </w:rPr>
       </w:pPr>
-      <w:proofErr w:type="spellStart"/>
       <w:r>
         <w:rPr>
           <w:rFonts w:ascii="Times New Roman" w:hAnsi="Times New Roman" w:cs="Times New Roman"/>
@@ -4589,10 +2676,41 @@
         </w:rPr>
         <w:t>Maka</w:t>
       </w:r>
-      <w:proofErr w:type="spellEnd"/>
-      <w:r>
-        <w:rPr>
-          <w:rFonts w:ascii="Times New Roman" w:hAnsi="Times New Roman" w:cs="Times New Roman"/>
+      <w:r>
+        <w:rPr>
+          <w:rFonts w:ascii="Times New Roman" w:hAnsi="Times New Roman" w:cs="Times New Roman"/>
+          <w:bCs/>
+          <w:iCs/>
+          <w:sz w:val="24"/>
+          <w:lang w:val="en-GB"/>
+        </w:rPr>
+        <w:t xml:space="preserve"> akan dimunculkan adalah tabel </w:t>
+      </w:r>
+      <w:r>
+        <w:rPr>
+          <w:rFonts w:ascii="Times New Roman" w:hAnsi="Times New Roman" w:cs="Times New Roman"/>
+          <w:b/>
+          <w:bCs/>
+          <w:iCs/>
+          <w:sz w:val="24"/>
+          <w:lang w:val="en-GB"/>
+        </w:rPr>
+        <w:t xml:space="preserve">storyachive </w:t>
+      </w:r>
+      <w:r>
+        <w:rPr>
+          <w:rFonts w:ascii="Times New Roman" w:hAnsi="Times New Roman" w:cs="Times New Roman"/>
+          <w:bCs/>
+          <w:iCs/>
+          <w:sz w:val="24"/>
+          <w:lang w:val="en-GB"/>
+        </w:rPr>
+        <w:t>dengan</w:t>
+      </w:r>
+      <w:r>
+        <w:rPr>
+          <w:rFonts w:ascii="Times New Roman" w:hAnsi="Times New Roman" w:cs="Times New Roman"/>
+          <w:b/>
           <w:bCs/>
           <w:iCs/>
           <w:sz w:val="24"/>
@@ -4600,143 +2718,6 @@
         </w:rPr>
         <w:t xml:space="preserve"> </w:t>
       </w:r>
-      <w:proofErr w:type="spellStart"/>
-      <w:proofErr w:type="gramStart"/>
-      <w:r>
-        <w:rPr>
-          <w:rFonts w:ascii="Times New Roman" w:hAnsi="Times New Roman" w:cs="Times New Roman"/>
-          <w:bCs/>
-          <w:iCs/>
-          <w:sz w:val="24"/>
-          <w:lang w:val="en-GB"/>
-        </w:rPr>
-        <w:t>akan</w:t>
-      </w:r>
-      <w:proofErr w:type="spellEnd"/>
-      <w:proofErr w:type="gramEnd"/>
-      <w:r>
-        <w:rPr>
-          <w:rFonts w:ascii="Times New Roman" w:hAnsi="Times New Roman" w:cs="Times New Roman"/>
-          <w:bCs/>
-          <w:iCs/>
-          <w:sz w:val="24"/>
-          <w:lang w:val="en-GB"/>
-        </w:rPr>
-        <w:t xml:space="preserve"> </w:t>
-      </w:r>
-      <w:proofErr w:type="spellStart"/>
-      <w:r>
-        <w:rPr>
-          <w:rFonts w:ascii="Times New Roman" w:hAnsi="Times New Roman" w:cs="Times New Roman"/>
-          <w:bCs/>
-          <w:iCs/>
-          <w:sz w:val="24"/>
-          <w:lang w:val="en-GB"/>
-        </w:rPr>
-        <w:t>dimunculkan</w:t>
-      </w:r>
-      <w:proofErr w:type="spellEnd"/>
-      <w:r>
-        <w:rPr>
-          <w:rFonts w:ascii="Times New Roman" w:hAnsi="Times New Roman" w:cs="Times New Roman"/>
-          <w:bCs/>
-          <w:iCs/>
-          <w:sz w:val="24"/>
-          <w:lang w:val="en-GB"/>
-        </w:rPr>
-        <w:t xml:space="preserve"> </w:t>
-      </w:r>
-      <w:proofErr w:type="spellStart"/>
-      <w:r>
-        <w:rPr>
-          <w:rFonts w:ascii="Times New Roman" w:hAnsi="Times New Roman" w:cs="Times New Roman"/>
-          <w:bCs/>
-          <w:iCs/>
-          <w:sz w:val="24"/>
-          <w:lang w:val="en-GB"/>
-        </w:rPr>
-        <w:t>adalah</w:t>
-      </w:r>
-      <w:proofErr w:type="spellEnd"/>
-      <w:r>
-        <w:rPr>
-          <w:rFonts w:ascii="Times New Roman" w:hAnsi="Times New Roman" w:cs="Times New Roman"/>
-          <w:bCs/>
-          <w:iCs/>
-          <w:sz w:val="24"/>
-          <w:lang w:val="en-GB"/>
-        </w:rPr>
-        <w:t xml:space="preserve"> </w:t>
-      </w:r>
-      <w:proofErr w:type="spellStart"/>
-      <w:r>
-        <w:rPr>
-          <w:rFonts w:ascii="Times New Roman" w:hAnsi="Times New Roman" w:cs="Times New Roman"/>
-          <w:bCs/>
-          <w:iCs/>
-          <w:sz w:val="24"/>
-          <w:lang w:val="en-GB"/>
-        </w:rPr>
-        <w:t>tabel</w:t>
-      </w:r>
-      <w:proofErr w:type="spellEnd"/>
-      <w:r>
-        <w:rPr>
-          <w:rFonts w:ascii="Times New Roman" w:hAnsi="Times New Roman" w:cs="Times New Roman"/>
-          <w:bCs/>
-          <w:iCs/>
-          <w:sz w:val="24"/>
-          <w:lang w:val="en-GB"/>
-        </w:rPr>
-        <w:t xml:space="preserve"> </w:t>
-      </w:r>
-      <w:proofErr w:type="spellStart"/>
-      <w:r>
-        <w:rPr>
-          <w:rFonts w:ascii="Times New Roman" w:hAnsi="Times New Roman" w:cs="Times New Roman"/>
-          <w:b/>
-          <w:bCs/>
-          <w:iCs/>
-          <w:sz w:val="24"/>
-          <w:lang w:val="en-GB"/>
-        </w:rPr>
-        <w:t>storyachive</w:t>
-      </w:r>
-      <w:proofErr w:type="spellEnd"/>
-      <w:r>
-        <w:rPr>
-          <w:rFonts w:ascii="Times New Roman" w:hAnsi="Times New Roman" w:cs="Times New Roman"/>
-          <w:b/>
-          <w:bCs/>
-          <w:iCs/>
-          <w:sz w:val="24"/>
-          <w:lang w:val="en-GB"/>
-        </w:rPr>
-        <w:t xml:space="preserve"> </w:t>
-      </w:r>
-      <w:proofErr w:type="spellStart"/>
-      <w:r>
-        <w:rPr>
-          <w:rFonts w:ascii="Times New Roman" w:hAnsi="Times New Roman" w:cs="Times New Roman"/>
-          <w:bCs/>
-          <w:iCs/>
-          <w:sz w:val="24"/>
-          <w:lang w:val="en-GB"/>
-        </w:rPr>
-        <w:t>dengan</w:t>
-      </w:r>
-      <w:proofErr w:type="spellEnd"/>
-      <w:r>
-        <w:rPr>
-          <w:rFonts w:ascii="Times New Roman" w:hAnsi="Times New Roman" w:cs="Times New Roman"/>
-          <w:b/>
-          <w:bCs/>
-          <w:iCs/>
-          <w:sz w:val="24"/>
-          <w:lang w:val="en-GB"/>
-        </w:rPr>
-        <w:t xml:space="preserve"> </w:t>
-      </w:r>
       <w:r>
         <w:rPr>
           <w:rFonts w:ascii="Times New Roman" w:hAnsi="Times New Roman" w:cs="Times New Roman"/>
@@ -4756,84 +2737,18 @@
           <w:sz w:val="24"/>
           <w:lang w:val="en-GB"/>
         </w:rPr>
-        <w:t xml:space="preserve"> = </w:t>
-      </w:r>
-      <w:proofErr w:type="spellStart"/>
-      <w:r>
-        <w:rPr>
-          <w:rFonts w:ascii="Times New Roman" w:hAnsi="Times New Roman" w:cs="Times New Roman"/>
-          <w:bCs/>
-          <w:iCs/>
-          <w:sz w:val="24"/>
-          <w:lang w:val="en-GB"/>
-        </w:rPr>
-        <w:t>Alviyan</w:t>
-      </w:r>
-      <w:proofErr w:type="spellEnd"/>
-      <w:r>
-        <w:rPr>
-          <w:rFonts w:ascii="Times New Roman" w:hAnsi="Times New Roman" w:cs="Times New Roman"/>
-          <w:bCs/>
-          <w:iCs/>
-          <w:sz w:val="24"/>
-          <w:lang w:val="en-GB"/>
-        </w:rPr>
-        <w:t xml:space="preserve"> yang </w:t>
-      </w:r>
-      <w:proofErr w:type="spellStart"/>
-      <w:r>
-        <w:rPr>
-          <w:rFonts w:ascii="Times New Roman" w:hAnsi="Times New Roman" w:cs="Times New Roman"/>
-          <w:bCs/>
-          <w:iCs/>
-          <w:sz w:val="24"/>
-          <w:lang w:val="en-GB"/>
-        </w:rPr>
-        <w:t>diurutkan</w:t>
-      </w:r>
-      <w:proofErr w:type="spellEnd"/>
-      <w:r>
-        <w:rPr>
-          <w:rFonts w:ascii="Times New Roman" w:hAnsi="Times New Roman" w:cs="Times New Roman"/>
-          <w:bCs/>
-          <w:iCs/>
-          <w:sz w:val="24"/>
-          <w:lang w:val="en-GB"/>
-        </w:rPr>
-        <w:t xml:space="preserve"> </w:t>
-      </w:r>
-      <w:proofErr w:type="spellStart"/>
-      <w:r>
-        <w:rPr>
-          <w:rFonts w:ascii="Times New Roman" w:hAnsi="Times New Roman" w:cs="Times New Roman"/>
-          <w:bCs/>
-          <w:iCs/>
-          <w:sz w:val="24"/>
-          <w:lang w:val="en-GB"/>
-        </w:rPr>
-        <w:t>berdasarkan</w:t>
-      </w:r>
-      <w:proofErr w:type="spellEnd"/>
-      <w:r>
-        <w:rPr>
-          <w:rFonts w:ascii="Times New Roman" w:hAnsi="Times New Roman" w:cs="Times New Roman"/>
-          <w:bCs/>
-          <w:iCs/>
-          <w:sz w:val="24"/>
-          <w:lang w:val="en-GB"/>
-        </w:rPr>
-        <w:t xml:space="preserve"> </w:t>
-      </w:r>
-      <w:r>
-        <w:rPr>
-          <w:rFonts w:ascii="Times New Roman" w:hAnsi="Times New Roman" w:cs="Times New Roman"/>
-          <w:b/>
-          <w:bCs/>
-          <w:iCs/>
-          <w:sz w:val="24"/>
-          <w:lang w:val="en-GB"/>
-        </w:rPr>
-        <w:t>abjad</w:t>
+        <w:t xml:space="preserve"> = Alviyan yang diurutkan berdasarkan </w:t>
+      </w:r>
+      <w:r>
+        <w:rPr>
+          <w:rFonts w:ascii="Times New Roman" w:hAnsi="Times New Roman" w:cs="Times New Roman"/>
+          <w:b/>
+          <w:bCs/>
+          <w:iCs/>
+          <w:sz w:val="24"/>
+          <w:lang w:val="en-GB"/>
+        </w:rPr>
+        <w:t>jam upload</w:t>
       </w:r>
       <w:bookmarkStart w:id="0" w:name="_GoBack"/>
       <w:bookmarkEnd w:id="0"/>
